--- a/Mobile/Mobile Testing Notes.docx
+++ b/Mobile/Mobile Testing Notes.docx
@@ -49,16 +49,15 @@
           <w:szCs w:val="56"/>
         </w:rPr>
       </w:pPr>
-    </w:p>
-    <w:p>
-      <w:pPr>
+      <w:r>
         <w:rPr>
           <w:b/>
           <w:bCs/>
           <w:sz w:val="56"/>
           <w:szCs w:val="56"/>
         </w:rPr>
-      </w:pPr>
+        <w:t>There are</w:t>
+      </w:r>
       <w:r>
         <w:rPr>
           <w:b/>
@@ -66,7 +65,7 @@
           <w:sz w:val="56"/>
           <w:szCs w:val="56"/>
         </w:rPr>
-        <w:t>Review, Re-learn, Re-Visit, Rewind and slow the voice on video tutorials.</w:t>
+        <w:t xml:space="preserve"> many </w:t>
       </w:r>
       <w:r>
         <w:rPr>
@@ -75,18 +74,17 @@
           <w:sz w:val="56"/>
           <w:szCs w:val="56"/>
         </w:rPr>
-        <w:t xml:space="preserve"> Use images for visual learning on google search.</w:t>
-      </w:r>
-    </w:p>
-    <w:p>
-      <w:pPr>
+        <w:t>approach</w:t>
+      </w:r>
+      <w:r>
         <w:rPr>
           <w:b/>
           <w:bCs/>
           <w:sz w:val="56"/>
           <w:szCs w:val="56"/>
         </w:rPr>
-      </w:pPr>
+        <w:t>es</w:t>
+      </w:r>
       <w:r>
         <w:rPr>
           <w:b/>
@@ -94,7 +92,344 @@
           <w:sz w:val="56"/>
           <w:szCs w:val="56"/>
         </w:rPr>
-        <w:t>Check Mobile testing interview questions.</w:t>
+        <w:t>/</w:t>
+      </w:r>
+      <w:r>
+        <w:rPr>
+          <w:b/>
+          <w:bCs/>
+          <w:sz w:val="56"/>
+          <w:szCs w:val="56"/>
+        </w:rPr>
+        <w:t>ways to crack something, just think logically, think up, down, left, right, positive, negative, forward, backward.</w:t>
+      </w:r>
+    </w:p>
+    <w:p>
+      <w:pPr>
+        <w:rPr>
+          <w:b/>
+          <w:bCs/>
+          <w:sz w:val="56"/>
+          <w:szCs w:val="56"/>
+        </w:rPr>
+      </w:pPr>
+      <w:r>
+        <w:rPr>
+          <w:b/>
+          <w:bCs/>
+          <w:sz w:val="56"/>
+          <w:szCs w:val="56"/>
+        </w:rPr>
+        <w:t>Review, Re-learn, Re-Visit, Rewind and slow the voice on video tutorials.</w:t>
+      </w:r>
+      <w:r>
+        <w:rPr>
+          <w:b/>
+          <w:bCs/>
+          <w:sz w:val="56"/>
+          <w:szCs w:val="56"/>
+        </w:rPr>
+        <w:t xml:space="preserve"> Use images for visual learning on google search.</w:t>
+      </w:r>
+      <w:r>
+        <w:rPr>
+          <w:b/>
+          <w:bCs/>
+          <w:sz w:val="56"/>
+          <w:szCs w:val="56"/>
+        </w:rPr>
+        <w:t xml:space="preserve"> </w:t>
+      </w:r>
+    </w:p>
+    <w:p>
+      <w:pPr>
+        <w:rPr>
+          <w:b/>
+          <w:bCs/>
+          <w:sz w:val="56"/>
+          <w:szCs w:val="56"/>
+        </w:rPr>
+      </w:pPr>
+      <w:r>
+        <w:rPr>
+          <w:b/>
+          <w:bCs/>
+          <w:sz w:val="56"/>
+          <w:szCs w:val="56"/>
+          <w:highlight w:val="yellow"/>
+        </w:rPr>
+        <w:t>Plan – (Mind Map</w:t>
+      </w:r>
+      <w:r>
+        <w:rPr>
+          <w:b/>
+          <w:bCs/>
+          <w:sz w:val="56"/>
+          <w:szCs w:val="56"/>
+          <w:highlight w:val="yellow"/>
+        </w:rPr>
+        <w:t xml:space="preserve"> diagram</w:t>
+      </w:r>
+      <w:r>
+        <w:rPr>
+          <w:b/>
+          <w:bCs/>
+          <w:sz w:val="56"/>
+          <w:szCs w:val="56"/>
+          <w:highlight w:val="yellow"/>
+        </w:rPr>
+        <w:t>)</w:t>
+      </w:r>
+    </w:p>
+    <w:p>
+      <w:pPr>
+        <w:rPr>
+          <w:b/>
+          <w:bCs/>
+          <w:sz w:val="56"/>
+          <w:szCs w:val="56"/>
+        </w:rPr>
+      </w:pPr>
+      <w:r>
+        <w:rPr>
+          <w:b/>
+          <w:bCs/>
+          <w:sz w:val="56"/>
+          <w:szCs w:val="56"/>
+          <w:highlight w:val="yellow"/>
+        </w:rPr>
+        <w:t>ALWAYS REVIEW</w:t>
+      </w:r>
+    </w:p>
+    <w:p>
+      <w:pPr>
+        <w:rPr>
+          <w:b/>
+          <w:bCs/>
+          <w:sz w:val="36"/>
+          <w:szCs w:val="36"/>
+        </w:rPr>
+      </w:pPr>
+      <w:r>
+        <w:rPr>
+          <w:b/>
+          <w:bCs/>
+          <w:sz w:val="36"/>
+          <w:szCs w:val="36"/>
+          <w:highlight w:val="yellow"/>
+        </w:rPr>
+        <w:t xml:space="preserve">Understand the </w:t>
+      </w:r>
+      <w:r>
+        <w:rPr>
+          <w:b/>
+          <w:bCs/>
+          <w:sz w:val="36"/>
+          <w:szCs w:val="36"/>
+          <w:highlight w:val="yellow"/>
+        </w:rPr>
+        <w:t>word AUTOMATION/AUTOMATING</w:t>
+      </w:r>
+    </w:p>
+    <w:p>
+      <w:pPr>
+        <w:ind w:firstLine="720"/>
+        <w:rPr>
+          <w:b/>
+          <w:bCs/>
+          <w:sz w:val="56"/>
+          <w:szCs w:val="56"/>
+        </w:rPr>
+      </w:pPr>
+      <w:r>
+        <w:rPr>
+          <w:b/>
+          <w:bCs/>
+          <w:sz w:val="56"/>
+          <w:szCs w:val="56"/>
+          <w:highlight w:val="lightGray"/>
+        </w:rPr>
+        <w:t>LEARN TO UNDERSTAND AN FOLLOW INSTRUCTION/RECIPE</w:t>
+      </w:r>
+      <w:r>
+        <w:rPr>
+          <w:b/>
+          <w:bCs/>
+          <w:sz w:val="56"/>
+          <w:szCs w:val="56"/>
+          <w:highlight w:val="lightGray"/>
+        </w:rPr>
+        <w:t>/ALGORITHM</w:t>
+      </w:r>
+      <w:r>
+        <w:rPr>
+          <w:b/>
+          <w:bCs/>
+          <w:sz w:val="56"/>
+          <w:szCs w:val="56"/>
+          <w:highlight w:val="lightGray"/>
+        </w:rPr>
+        <w:t xml:space="preserve"> TO </w:t>
+      </w:r>
+      <w:r>
+        <w:rPr>
+          <w:b/>
+          <w:bCs/>
+          <w:sz w:val="56"/>
+          <w:szCs w:val="56"/>
+          <w:highlight w:val="lightGray"/>
+        </w:rPr>
+        <w:lastRenderedPageBreak/>
+        <w:t>COMPLETE A TASK. Ask question if you don’t understand for clarity.</w:t>
+      </w:r>
+    </w:p>
+    <w:p>
+      <w:pPr>
+        <w:rPr>
+          <w:b/>
+          <w:bCs/>
+          <w:sz w:val="56"/>
+          <w:szCs w:val="56"/>
+        </w:rPr>
+      </w:pPr>
+      <w:r>
+        <w:rPr>
+          <w:b/>
+          <w:bCs/>
+          <w:sz w:val="56"/>
+          <w:szCs w:val="56"/>
+          <w:highlight w:val="lightGray"/>
+        </w:rPr>
+        <w:t>Programming language is same as English language, pay attention the English syntax order and translate it to that programming language.</w:t>
+      </w:r>
+    </w:p>
+    <w:p>
+      <w:pPr>
+        <w:rPr>
+          <w:b/>
+          <w:bCs/>
+          <w:sz w:val="56"/>
+          <w:szCs w:val="56"/>
+        </w:rPr>
+      </w:pPr>
+      <w:r>
+        <w:rPr>
+          <w:b/>
+          <w:bCs/>
+          <w:sz w:val="56"/>
+          <w:szCs w:val="56"/>
+          <w:highlight w:val="yellow"/>
+        </w:rPr>
+        <w:t xml:space="preserve">Custom and </w:t>
+      </w:r>
+      <w:r>
+        <w:rPr>
+          <w:b/>
+          <w:bCs/>
+          <w:sz w:val="56"/>
+          <w:szCs w:val="56"/>
+          <w:highlight w:val="yellow"/>
+        </w:rPr>
+        <w:t>Open-Source</w:t>
+      </w:r>
+      <w:r>
+        <w:rPr>
+          <w:b/>
+          <w:bCs/>
+          <w:sz w:val="56"/>
+          <w:szCs w:val="56"/>
+          <w:highlight w:val="yellow"/>
+        </w:rPr>
+        <w:t xml:space="preserve"> frameworks</w:t>
+      </w:r>
+      <w:r>
+        <w:rPr>
+          <w:b/>
+          <w:bCs/>
+          <w:sz w:val="56"/>
+          <w:szCs w:val="56"/>
+          <w:highlight w:val="yellow"/>
+        </w:rPr>
+        <w:t>.</w:t>
+      </w:r>
+    </w:p>
+    <w:p>
+      <w:pPr>
+        <w:rPr>
+          <w:b/>
+          <w:bCs/>
+          <w:sz w:val="56"/>
+          <w:szCs w:val="56"/>
+        </w:rPr>
+      </w:pPr>
+    </w:p>
+    <w:p>
+      <w:pPr>
+        <w:rPr>
+          <w:b/>
+          <w:bCs/>
+          <w:sz w:val="56"/>
+          <w:szCs w:val="56"/>
+        </w:rPr>
+      </w:pPr>
+      <w:r>
+        <w:rPr>
+          <w:b/>
+          <w:bCs/>
+          <w:sz w:val="56"/>
+          <w:szCs w:val="56"/>
+          <w:highlight w:val="green"/>
+        </w:rPr>
+        <w:t>Consistently PRACTICE that one thing over and over again</w:t>
+      </w:r>
+      <w:r>
+        <w:rPr>
+          <w:b/>
+          <w:bCs/>
+          <w:sz w:val="56"/>
+          <w:szCs w:val="56"/>
+        </w:rPr>
+        <w:t>, pick one thing and check it again!</w:t>
+      </w:r>
+    </w:p>
+    <w:p>
+      <w:pPr>
+        <w:rPr>
+          <w:b/>
+          <w:bCs/>
+          <w:sz w:val="56"/>
+          <w:szCs w:val="56"/>
+        </w:rPr>
+      </w:pPr>
+      <w:r>
+        <w:rPr>
+          <w:b/>
+          <w:bCs/>
+          <w:sz w:val="56"/>
+          <w:szCs w:val="56"/>
+          <w:highlight w:val="cyan"/>
+        </w:rPr>
+        <w:t>Check Mobile testing interview questions</w:t>
+      </w:r>
+      <w:r>
+        <w:rPr>
+          <w:b/>
+          <w:bCs/>
+          <w:sz w:val="56"/>
+          <w:szCs w:val="56"/>
+          <w:highlight w:val="cyan"/>
+        </w:rPr>
+        <w:t xml:space="preserve"> and do mobile testing projects</w:t>
+      </w:r>
+      <w:r>
+        <w:rPr>
+          <w:b/>
+          <w:bCs/>
+          <w:sz w:val="56"/>
+          <w:szCs w:val="56"/>
+          <w:highlight w:val="cyan"/>
+        </w:rPr>
+        <w:t>.</w:t>
       </w:r>
     </w:p>
     <w:p>
@@ -248,6 +583,7 @@
           <w:sz w:val="36"/>
           <w:szCs w:val="36"/>
         </w:rPr>
+        <w:lastRenderedPageBreak/>
         <w:t>Hybrid, Native</w:t>
       </w:r>
       <w:r>
@@ -412,7 +748,6 @@
           <w:sz w:val="36"/>
           <w:szCs w:val="36"/>
         </w:rPr>
-        <w:lastRenderedPageBreak/>
         <w:t>Emulator and Simulator.</w:t>
       </w:r>
     </w:p>
@@ -468,6 +803,13 @@
           <w:sz w:val="36"/>
           <w:szCs w:val="36"/>
         </w:rPr>
+        <w:t xml:space="preserve"> AND their versions</w:t>
+      </w:r>
+      <w:r>
+        <w:rPr>
+          <w:sz w:val="36"/>
+          <w:szCs w:val="36"/>
+        </w:rPr>
         <w:t>.</w:t>
       </w:r>
     </w:p>
@@ -492,7 +834,7 @@
           <w:sz w:val="36"/>
           <w:szCs w:val="36"/>
         </w:rPr>
-        <w:t>Client Server architecture.</w:t>
+        <w:t>Lookout for Software versions.</w:t>
       </w:r>
     </w:p>
     <w:p>
@@ -516,25 +858,7 @@
           <w:sz w:val="36"/>
           <w:szCs w:val="36"/>
         </w:rPr>
-        <w:t>Appium client and Appium server</w:t>
-      </w:r>
-      <w:r>
-        <w:rPr>
-          <w:b/>
-          <w:bCs/>
-          <w:sz w:val="36"/>
-          <w:szCs w:val="36"/>
-        </w:rPr>
-        <w:t xml:space="preserve"> (Node.js HTTP Server)</w:t>
-      </w:r>
-      <w:r>
-        <w:rPr>
-          <w:b/>
-          <w:bCs/>
-          <w:sz w:val="36"/>
-          <w:szCs w:val="36"/>
-        </w:rPr>
-        <w:t>.</w:t>
+        <w:t>Client Server architecture.</w:t>
       </w:r>
     </w:p>
     <w:p>
@@ -545,70 +869,38 @@
           <w:numId w:val="1"/>
         </w:numPr>
         <w:rPr>
-          <w:sz w:val="36"/>
-          <w:szCs w:val="36"/>
-        </w:rPr>
-      </w:pPr>
-      <w:r>
-        <w:rPr>
+          <w:b/>
+          <w:bCs/>
+          <w:sz w:val="36"/>
+          <w:szCs w:val="36"/>
+        </w:rPr>
+      </w:pPr>
+      <w:r>
+        <w:rPr>
+          <w:b/>
+          <w:bCs/>
+          <w:sz w:val="36"/>
+          <w:szCs w:val="36"/>
+        </w:rPr>
+        <w:t>Appium client and Appium server</w:t>
+      </w:r>
+      <w:r>
+        <w:rPr>
+          <w:b/>
+          <w:bCs/>
+          <w:sz w:val="36"/>
+          <w:szCs w:val="36"/>
+        </w:rPr>
+        <w:t xml:space="preserve"> (Node.js HTTP Server)</w:t>
+      </w:r>
+      <w:r>
+        <w:rPr>
+          <w:b/>
+          <w:bCs/>
           <w:sz w:val="36"/>
           <w:szCs w:val="36"/>
         </w:rPr>
         <w:t>.</w:t>
-      </w:r>
-      <w:proofErr w:type="spellStart"/>
-      <w:r>
-        <w:rPr>
-          <w:b/>
-          <w:bCs/>
-          <w:sz w:val="36"/>
-          <w:szCs w:val="36"/>
-          <w:highlight w:val="yellow"/>
-        </w:rPr>
-        <w:t>apk</w:t>
-      </w:r>
-      <w:proofErr w:type="spellEnd"/>
-      <w:r>
-        <w:rPr>
-          <w:b/>
-          <w:bCs/>
-          <w:sz w:val="36"/>
-          <w:szCs w:val="36"/>
-          <w:highlight w:val="yellow"/>
-        </w:rPr>
-        <w:t xml:space="preserve"> </w:t>
-      </w:r>
-      <w:r>
-        <w:rPr>
-          <w:b/>
-          <w:bCs/>
-          <w:sz w:val="36"/>
-          <w:szCs w:val="36"/>
-          <w:highlight w:val="yellow"/>
-        </w:rPr>
-        <w:t xml:space="preserve">and. </w:t>
-      </w:r>
-      <w:proofErr w:type="spellStart"/>
-      <w:r>
-        <w:rPr>
-          <w:b/>
-          <w:bCs/>
-          <w:sz w:val="36"/>
-          <w:szCs w:val="36"/>
-          <w:highlight w:val="yellow"/>
-        </w:rPr>
-        <w:t>ipa</w:t>
-      </w:r>
-      <w:proofErr w:type="spellEnd"/>
-      <w:r>
-        <w:rPr>
-          <w:b/>
-          <w:bCs/>
-          <w:sz w:val="36"/>
-          <w:szCs w:val="36"/>
-          <w:highlight w:val="yellow"/>
-        </w:rPr>
-        <w:t xml:space="preserve"> applications packages.</w:t>
       </w:r>
     </w:p>
     <w:p>
@@ -621,9 +913,27 @@
         <w:rPr>
           <w:sz w:val="36"/>
           <w:szCs w:val="36"/>
+        </w:rPr>
+      </w:pPr>
+      <w:r>
+        <w:rPr>
+          <w:sz w:val="36"/>
+          <w:szCs w:val="36"/>
+        </w:rPr>
+        <w:t>.</w:t>
+      </w:r>
+      <w:proofErr w:type="spellStart"/>
+      <w:r>
+        <w:rPr>
+          <w:b/>
+          <w:bCs/>
+          <w:sz w:val="36"/>
+          <w:szCs w:val="36"/>
           <w:highlight w:val="yellow"/>
         </w:rPr>
-      </w:pPr>
+        <w:t>apk</w:t>
+      </w:r>
+      <w:proofErr w:type="spellEnd"/>
       <w:r>
         <w:rPr>
           <w:b/>
@@ -632,133 +942,39 @@
           <w:szCs w:val="36"/>
           <w:highlight w:val="yellow"/>
         </w:rPr>
-        <w:t>Appium inspector</w:t>
-      </w:r>
-      <w:r>
-        <w:rPr>
+        <w:t xml:space="preserve"> </w:t>
+      </w:r>
+      <w:r>
+        <w:rPr>
+          <w:b/>
+          <w:bCs/>
           <w:sz w:val="36"/>
           <w:szCs w:val="36"/>
           <w:highlight w:val="yellow"/>
         </w:rPr>
-        <w:t xml:space="preserve"> client</w:t>
-      </w:r>
-      <w:r>
-        <w:rPr>
+        <w:t xml:space="preserve">and. </w:t>
+      </w:r>
+      <w:proofErr w:type="spellStart"/>
+      <w:r>
+        <w:rPr>
+          <w:b/>
+          <w:bCs/>
           <w:sz w:val="36"/>
           <w:szCs w:val="36"/>
           <w:highlight w:val="yellow"/>
         </w:rPr>
-        <w:t xml:space="preserve"> and Appium commands</w:t>
-      </w:r>
-      <w:r>
-        <w:rPr>
+        <w:t>ipa</w:t>
+      </w:r>
+      <w:proofErr w:type="spellEnd"/>
+      <w:r>
+        <w:rPr>
+          <w:b/>
+          <w:bCs/>
           <w:sz w:val="36"/>
           <w:szCs w:val="36"/>
           <w:highlight w:val="yellow"/>
         </w:rPr>
-        <w:t xml:space="preserve">, </w:t>
-      </w:r>
-      <w:r>
-        <w:rPr>
-          <w:b/>
-          <w:bCs/>
-          <w:sz w:val="36"/>
-          <w:szCs w:val="36"/>
-          <w:highlight w:val="yellow"/>
-        </w:rPr>
-        <w:t>Appium</w:t>
-      </w:r>
-      <w:r>
-        <w:rPr>
-          <w:sz w:val="36"/>
-          <w:szCs w:val="36"/>
-          <w:highlight w:val="yellow"/>
-        </w:rPr>
-        <w:t xml:space="preserve"> </w:t>
-      </w:r>
-      <w:r>
-        <w:rPr>
-          <w:b/>
-          <w:bCs/>
-          <w:sz w:val="36"/>
-          <w:szCs w:val="36"/>
-          <w:highlight w:val="yellow"/>
-        </w:rPr>
-        <w:t>doctor</w:t>
-      </w:r>
-      <w:r>
-        <w:rPr>
-          <w:sz w:val="36"/>
-          <w:szCs w:val="36"/>
-          <w:highlight w:val="yellow"/>
-        </w:rPr>
-        <w:t xml:space="preserve"> (</w:t>
-      </w:r>
-      <w:r>
-        <w:rPr>
-          <w:sz w:val="36"/>
-          <w:szCs w:val="36"/>
-          <w:highlight w:val="yellow"/>
-        </w:rPr>
-        <w:t>Used to diagnose and fix common Node, IOS, and Android configuration issues before sta</w:t>
-      </w:r>
-      <w:r>
-        <w:rPr>
-          <w:sz w:val="36"/>
-          <w:szCs w:val="36"/>
-          <w:highlight w:val="yellow"/>
-        </w:rPr>
-        <w:t>r</w:t>
-      </w:r>
-      <w:r>
-        <w:rPr>
-          <w:sz w:val="36"/>
-          <w:szCs w:val="36"/>
-          <w:highlight w:val="yellow"/>
-        </w:rPr>
-        <w:t xml:space="preserve">ting Appium, </w:t>
-      </w:r>
-      <w:r>
-        <w:rPr>
-          <w:sz w:val="36"/>
-          <w:szCs w:val="36"/>
-          <w:highlight w:val="yellow"/>
-        </w:rPr>
-        <w:t>A tool to check if all Appium dependencies are downloaded)</w:t>
-      </w:r>
-      <w:r>
-        <w:rPr>
-          <w:sz w:val="36"/>
-          <w:szCs w:val="36"/>
-          <w:highlight w:val="yellow"/>
-        </w:rPr>
-        <w:t>.</w:t>
-      </w:r>
-      <w:r>
-        <w:rPr>
-          <w:sz w:val="36"/>
-          <w:szCs w:val="36"/>
-          <w:highlight w:val="yellow"/>
-        </w:rPr>
-        <w:t xml:space="preserve"> </w:t>
-      </w:r>
-      <w:r>
-        <w:rPr>
-          <w:b/>
-          <w:bCs/>
-          <w:sz w:val="36"/>
-          <w:szCs w:val="36"/>
-          <w:highlight w:val="yellow"/>
-        </w:rPr>
-        <w:t>It is used to check or verify Appium installation and it dependencies</w:t>
-      </w:r>
-      <w:r>
-        <w:rPr>
-          <w:sz w:val="36"/>
-          <w:szCs w:val="36"/>
-          <w:highlight w:val="yellow"/>
-        </w:rPr>
-        <w:t>.</w:t>
+        <w:t xml:space="preserve"> applications packages.</w:t>
       </w:r>
     </w:p>
     <w:p>
@@ -771,19 +987,142 @@
         <w:rPr>
           <w:sz w:val="36"/>
           <w:szCs w:val="36"/>
-        </w:rPr>
-      </w:pPr>
-      <w:r>
-        <w:rPr>
-          <w:sz w:val="36"/>
-          <w:szCs w:val="36"/>
-        </w:rPr>
-        <w:t>Android SDK</w:t>
-      </w:r>
-      <w:r>
-        <w:rPr>
-          <w:sz w:val="36"/>
-          <w:szCs w:val="36"/>
+          <w:highlight w:val="yellow"/>
+        </w:rPr>
+      </w:pPr>
+      <w:r>
+        <w:rPr>
+          <w:b/>
+          <w:bCs/>
+          <w:sz w:val="36"/>
+          <w:szCs w:val="36"/>
+          <w:highlight w:val="yellow"/>
+        </w:rPr>
+        <w:t>Appium inspector</w:t>
+      </w:r>
+      <w:r>
+        <w:rPr>
+          <w:sz w:val="36"/>
+          <w:szCs w:val="36"/>
+          <w:highlight w:val="yellow"/>
+        </w:rPr>
+        <w:t xml:space="preserve"> client</w:t>
+      </w:r>
+      <w:r>
+        <w:rPr>
+          <w:sz w:val="36"/>
+          <w:szCs w:val="36"/>
+          <w:highlight w:val="yellow"/>
+        </w:rPr>
+        <w:t xml:space="preserve"> and Appium commands</w:t>
+      </w:r>
+      <w:r>
+        <w:rPr>
+          <w:sz w:val="36"/>
+          <w:szCs w:val="36"/>
+          <w:highlight w:val="yellow"/>
+        </w:rPr>
+        <w:t xml:space="preserve">, </w:t>
+      </w:r>
+      <w:r>
+        <w:rPr>
+          <w:b/>
+          <w:bCs/>
+          <w:sz w:val="36"/>
+          <w:szCs w:val="36"/>
+          <w:highlight w:val="yellow"/>
+        </w:rPr>
+        <w:t>Appium</w:t>
+      </w:r>
+      <w:r>
+        <w:rPr>
+          <w:sz w:val="36"/>
+          <w:szCs w:val="36"/>
+          <w:highlight w:val="yellow"/>
+        </w:rPr>
+        <w:t xml:space="preserve"> </w:t>
+      </w:r>
+      <w:r>
+        <w:rPr>
+          <w:b/>
+          <w:bCs/>
+          <w:sz w:val="36"/>
+          <w:szCs w:val="36"/>
+          <w:highlight w:val="yellow"/>
+        </w:rPr>
+        <w:t>doctor</w:t>
+      </w:r>
+      <w:r>
+        <w:rPr>
+          <w:sz w:val="36"/>
+          <w:szCs w:val="36"/>
+          <w:highlight w:val="yellow"/>
+        </w:rPr>
+        <w:t xml:space="preserve"> (</w:t>
+      </w:r>
+      <w:r>
+        <w:rPr>
+          <w:sz w:val="36"/>
+          <w:szCs w:val="36"/>
+          <w:highlight w:val="yellow"/>
+        </w:rPr>
+        <w:t>Used to diagnose and fix common Node, IOS, and Android configuration issues before sta</w:t>
+      </w:r>
+      <w:r>
+        <w:rPr>
+          <w:sz w:val="36"/>
+          <w:szCs w:val="36"/>
+          <w:highlight w:val="yellow"/>
+        </w:rPr>
+        <w:t>r</w:t>
+      </w:r>
+      <w:r>
+        <w:rPr>
+          <w:sz w:val="36"/>
+          <w:szCs w:val="36"/>
+          <w:highlight w:val="yellow"/>
+        </w:rPr>
+        <w:t xml:space="preserve">ting Appium, </w:t>
+      </w:r>
+      <w:r>
+        <w:rPr>
+          <w:sz w:val="36"/>
+          <w:szCs w:val="36"/>
+          <w:highlight w:val="yellow"/>
+        </w:rPr>
+        <w:t>A tool to check if all Appium dependencies are downloaded)</w:t>
+      </w:r>
+      <w:r>
+        <w:rPr>
+          <w:sz w:val="36"/>
+          <w:szCs w:val="36"/>
+          <w:highlight w:val="yellow"/>
+        </w:rPr>
+        <w:t>.</w:t>
+      </w:r>
+      <w:r>
+        <w:rPr>
+          <w:sz w:val="36"/>
+          <w:szCs w:val="36"/>
+          <w:highlight w:val="yellow"/>
+        </w:rPr>
+        <w:t xml:space="preserve"> </w:t>
+      </w:r>
+      <w:r>
+        <w:rPr>
+          <w:b/>
+          <w:bCs/>
+          <w:sz w:val="36"/>
+          <w:szCs w:val="36"/>
+          <w:highlight w:val="yellow"/>
+        </w:rPr>
+        <w:t>It is used to check or verify Appium installation and it dependencies</w:t>
+      </w:r>
+      <w:r>
+        <w:rPr>
+          <w:sz w:val="36"/>
+          <w:szCs w:val="36"/>
+          <w:highlight w:val="yellow"/>
         </w:rPr>
         <w:t>.</w:t>
       </w:r>
@@ -805,7 +1144,14 @@
           <w:sz w:val="36"/>
           <w:szCs w:val="36"/>
         </w:rPr>
-        <w:t>Selenium extended mobile libraries.</w:t>
+        <w:t>Android SDK</w:t>
+      </w:r>
+      <w:r>
+        <w:rPr>
+          <w:sz w:val="36"/>
+          <w:szCs w:val="36"/>
+        </w:rPr>
+        <w:t>.</w:t>
       </w:r>
     </w:p>
     <w:p>
@@ -825,30 +1171,7 @@
           <w:sz w:val="36"/>
           <w:szCs w:val="36"/>
         </w:rPr>
-        <w:t xml:space="preserve">Our scripts are converted to </w:t>
-      </w:r>
-      <w:r>
-        <w:rPr>
-          <w:b/>
-          <w:bCs/>
-          <w:sz w:val="36"/>
-          <w:szCs w:val="36"/>
-        </w:rPr>
-        <w:t>HTTP</w:t>
-      </w:r>
-      <w:r>
-        <w:rPr>
-          <w:sz w:val="36"/>
-          <w:szCs w:val="36"/>
-        </w:rPr>
-        <w:t xml:space="preserve"> rest request</w:t>
-      </w:r>
-      <w:r>
-        <w:rPr>
-          <w:sz w:val="36"/>
-          <w:szCs w:val="36"/>
-        </w:rPr>
-        <w:t>.</w:t>
+        <w:t>Selenium extended mobile libraries.</w:t>
       </w:r>
     </w:p>
     <w:p>
@@ -868,21 +1191,30 @@
           <w:sz w:val="36"/>
           <w:szCs w:val="36"/>
         </w:rPr>
-        <w:t>UIAutomator</w:t>
-      </w:r>
-      <w:r>
-        <w:rPr>
-          <w:sz w:val="36"/>
-          <w:szCs w:val="36"/>
-        </w:rPr>
-        <w:t>2</w:t>
-      </w:r>
-      <w:r>
-        <w:rPr>
-          <w:sz w:val="36"/>
-          <w:szCs w:val="36"/>
-        </w:rPr>
-        <w:t xml:space="preserve"> – android driver.</w:t>
+        <w:t xml:space="preserve">Our scripts are converted to </w:t>
+      </w:r>
+      <w:r>
+        <w:rPr>
+          <w:b/>
+          <w:bCs/>
+          <w:sz w:val="36"/>
+          <w:szCs w:val="36"/>
+        </w:rPr>
+        <w:t>HTTP</w:t>
+      </w:r>
+      <w:r>
+        <w:rPr>
+          <w:sz w:val="36"/>
+          <w:szCs w:val="36"/>
+        </w:rPr>
+        <w:t xml:space="preserve"> rest request</w:t>
+      </w:r>
+      <w:r>
+        <w:rPr>
+          <w:sz w:val="36"/>
+          <w:szCs w:val="36"/>
+        </w:rPr>
+        <w:t>.</w:t>
       </w:r>
     </w:p>
     <w:p>
@@ -902,23 +1234,21 @@
           <w:sz w:val="36"/>
           <w:szCs w:val="36"/>
         </w:rPr>
-        <w:t xml:space="preserve">Windows – </w:t>
-      </w:r>
-      <w:proofErr w:type="spellStart"/>
-      <w:r>
-        <w:rPr>
-          <w:sz w:val="36"/>
-          <w:szCs w:val="36"/>
-        </w:rPr>
-        <w:t>WinAppDriver</w:t>
-      </w:r>
-      <w:proofErr w:type="spellEnd"/>
-      <w:r>
-        <w:rPr>
-          <w:sz w:val="36"/>
-          <w:szCs w:val="36"/>
-        </w:rPr>
-        <w:t>.</w:t>
+        <w:t>UIAutomator</w:t>
+      </w:r>
+      <w:r>
+        <w:rPr>
+          <w:sz w:val="36"/>
+          <w:szCs w:val="36"/>
+        </w:rPr>
+        <w:t>2</w:t>
+      </w:r>
+      <w:r>
+        <w:rPr>
+          <w:sz w:val="36"/>
+          <w:szCs w:val="36"/>
+        </w:rPr>
+        <w:t xml:space="preserve"> – android driver.</w:t>
       </w:r>
     </w:p>
     <w:p>
@@ -938,14 +1268,23 @@
           <w:sz w:val="36"/>
           <w:szCs w:val="36"/>
         </w:rPr>
-        <w:t>Appium</w:t>
-      </w:r>
-      <w:r>
-        <w:rPr>
-          <w:sz w:val="36"/>
-          <w:szCs w:val="36"/>
-        </w:rPr>
-        <w:t xml:space="preserve"> design patterns.</w:t>
+        <w:t xml:space="preserve">Windows – </w:t>
+      </w:r>
+      <w:proofErr w:type="spellStart"/>
+      <w:r>
+        <w:rPr>
+          <w:sz w:val="36"/>
+          <w:szCs w:val="36"/>
+        </w:rPr>
+        <w:t>WinAppDriver</w:t>
+      </w:r>
+      <w:proofErr w:type="spellEnd"/>
+      <w:r>
+        <w:rPr>
+          <w:sz w:val="36"/>
+          <w:szCs w:val="36"/>
+        </w:rPr>
+        <w:t>.</w:t>
       </w:r>
     </w:p>
     <w:p>
@@ -965,30 +1304,14 @@
           <w:sz w:val="36"/>
           <w:szCs w:val="36"/>
         </w:rPr>
-        <w:t xml:space="preserve">Appium client Libraries – java, c#, </w:t>
-      </w:r>
-      <w:proofErr w:type="spellStart"/>
-      <w:r>
-        <w:rPr>
-          <w:sz w:val="36"/>
-          <w:szCs w:val="36"/>
-        </w:rPr>
-        <w:t>javascript</w:t>
-      </w:r>
-      <w:proofErr w:type="spellEnd"/>
-      <w:r>
-        <w:rPr>
-          <w:sz w:val="36"/>
-          <w:szCs w:val="36"/>
-        </w:rPr>
-        <w:t>, python</w:t>
-      </w:r>
-      <w:r>
-        <w:rPr>
-          <w:sz w:val="36"/>
-          <w:szCs w:val="36"/>
-        </w:rPr>
-        <w:t>.</w:t>
+        <w:t>Appium</w:t>
+      </w:r>
+      <w:r>
+        <w:rPr>
+          <w:sz w:val="36"/>
+          <w:szCs w:val="36"/>
+        </w:rPr>
+        <w:t xml:space="preserve"> design patterns.</w:t>
       </w:r>
     </w:p>
     <w:p>
@@ -1003,13 +1326,20 @@
           <w:szCs w:val="36"/>
         </w:rPr>
       </w:pPr>
+      <w:r>
+        <w:rPr>
+          <w:sz w:val="36"/>
+          <w:szCs w:val="36"/>
+        </w:rPr>
+        <w:t xml:space="preserve">Appium client Libraries – java, c#, </w:t>
+      </w:r>
       <w:proofErr w:type="spellStart"/>
       <w:r>
         <w:rPr>
           <w:sz w:val="36"/>
           <w:szCs w:val="36"/>
         </w:rPr>
-        <w:t>Webdriver</w:t>
+        <w:t>javascript</w:t>
       </w:r>
       <w:proofErr w:type="spellEnd"/>
       <w:r>
@@ -1017,28 +1347,14 @@
           <w:sz w:val="36"/>
           <w:szCs w:val="36"/>
         </w:rPr>
-        <w:t xml:space="preserve"> </w:t>
-      </w:r>
-      <w:r>
-        <w:rPr>
-          <w:sz w:val="36"/>
-          <w:szCs w:val="36"/>
-        </w:rPr>
-        <w:t xml:space="preserve">JSON wire protocol converts requests from the </w:t>
-      </w:r>
-      <w:r>
-        <w:rPr>
-          <w:sz w:val="36"/>
-          <w:szCs w:val="36"/>
-        </w:rPr>
-        <w:t>Appium</w:t>
-      </w:r>
-      <w:r>
-        <w:rPr>
-          <w:sz w:val="36"/>
-          <w:szCs w:val="36"/>
-        </w:rPr>
-        <w:t xml:space="preserve"> client to HTTP REST format.</w:t>
+        <w:t>, python</w:t>
+      </w:r>
+      <w:r>
+        <w:rPr>
+          <w:sz w:val="36"/>
+          <w:szCs w:val="36"/>
+        </w:rPr>
+        <w:t>.</w:t>
       </w:r>
     </w:p>
     <w:p>
@@ -1053,36 +1369,16 @@
           <w:szCs w:val="36"/>
         </w:rPr>
       </w:pPr>
-      <w:r>
-        <w:rPr>
-          <w:b/>
-          <w:bCs/>
-          <w:sz w:val="36"/>
-          <w:szCs w:val="36"/>
-        </w:rPr>
-        <w:t>Desired capabilities</w:t>
-      </w:r>
-      <w:r>
-        <w:rPr>
-          <w:sz w:val="36"/>
-          <w:szCs w:val="36"/>
-        </w:rPr>
-        <w:t xml:space="preserve"> are configuration setting using a set of key-values to</w:t>
-      </w:r>
-      <w:r>
-        <w:rPr>
-          <w:sz w:val="36"/>
-          <w:szCs w:val="36"/>
-        </w:rPr>
-        <w:t xml:space="preserve"> tell</w:t>
-      </w:r>
-      <w:r>
-        <w:rPr>
-          <w:sz w:val="36"/>
-          <w:szCs w:val="36"/>
-        </w:rPr>
-        <w:t xml:space="preserve"> the Appium server what</w:t>
-      </w:r>
+      <w:proofErr w:type="spellStart"/>
+      <w:r>
+        <w:rPr>
+          <w:sz w:val="36"/>
+          <w:szCs w:val="36"/>
+        </w:rPr>
+        <w:lastRenderedPageBreak/>
+        <w:t>Webdriver</w:t>
+      </w:r>
+      <w:proofErr w:type="spellEnd"/>
       <w:r>
         <w:rPr>
           <w:sz w:val="36"/>
@@ -1095,37 +1391,21 @@
           <w:sz w:val="36"/>
           <w:szCs w:val="36"/>
         </w:rPr>
-        <w:t xml:space="preserve">kind of automation </w:t>
-      </w:r>
-      <w:r>
-        <w:rPr>
-          <w:b/>
-          <w:bCs/>
-          <w:sz w:val="36"/>
-          <w:szCs w:val="36"/>
-        </w:rPr>
-        <w:t>session</w:t>
-      </w:r>
-      <w:r>
-        <w:rPr>
-          <w:sz w:val="36"/>
-          <w:szCs w:val="36"/>
-        </w:rPr>
-        <w:t xml:space="preserve"> </w:t>
-      </w:r>
-      <w:r>
-        <w:rPr>
-          <w:sz w:val="36"/>
-          <w:szCs w:val="36"/>
-        </w:rPr>
-        <w:t>the client is</w:t>
-      </w:r>
-      <w:r>
-        <w:rPr>
-          <w:sz w:val="36"/>
-          <w:szCs w:val="36"/>
-        </w:rPr>
-        <w:t xml:space="preserve"> interested in starting up.</w:t>
+        <w:t xml:space="preserve">JSON wire protocol converts requests from the </w:t>
+      </w:r>
+      <w:r>
+        <w:rPr>
+          <w:sz w:val="36"/>
+          <w:szCs w:val="36"/>
+        </w:rPr>
+        <w:t>Appium</w:t>
+      </w:r>
+      <w:r>
+        <w:rPr>
+          <w:sz w:val="36"/>
+          <w:szCs w:val="36"/>
+        </w:rPr>
+        <w:t xml:space="preserve"> client to HTTP REST format.</w:t>
       </w:r>
     </w:p>
     <w:p>
@@ -1147,30 +1427,72 @@
           <w:sz w:val="36"/>
           <w:szCs w:val="36"/>
         </w:rPr>
-        <w:t>ADB</w:t>
-      </w:r>
-      <w:r>
-        <w:rPr>
-          <w:sz w:val="36"/>
-          <w:szCs w:val="36"/>
-        </w:rPr>
-        <w:t xml:space="preserve"> – Android Debug Bridge command-line tool (ADB client, </w:t>
-      </w:r>
-      <w:proofErr w:type="spellStart"/>
-      <w:r>
-        <w:rPr>
-          <w:sz w:val="36"/>
-          <w:szCs w:val="36"/>
-        </w:rPr>
-        <w:t>deamon</w:t>
-      </w:r>
-      <w:proofErr w:type="spellEnd"/>
-      <w:r>
-        <w:rPr>
-          <w:sz w:val="36"/>
-          <w:szCs w:val="36"/>
-        </w:rPr>
-        <w:t xml:space="preserve"> ADB Server).</w:t>
+        <w:t>Desired capabilities</w:t>
+      </w:r>
+      <w:r>
+        <w:rPr>
+          <w:sz w:val="36"/>
+          <w:szCs w:val="36"/>
+        </w:rPr>
+        <w:t xml:space="preserve"> are configuration setting using a set of key-values to</w:t>
+      </w:r>
+      <w:r>
+        <w:rPr>
+          <w:sz w:val="36"/>
+          <w:szCs w:val="36"/>
+        </w:rPr>
+        <w:t xml:space="preserve"> tell</w:t>
+      </w:r>
+      <w:r>
+        <w:rPr>
+          <w:sz w:val="36"/>
+          <w:szCs w:val="36"/>
+        </w:rPr>
+        <w:t xml:space="preserve"> the Appium server what</w:t>
+      </w:r>
+      <w:r>
+        <w:rPr>
+          <w:sz w:val="36"/>
+          <w:szCs w:val="36"/>
+        </w:rPr>
+        <w:t xml:space="preserve"> </w:t>
+      </w:r>
+      <w:r>
+        <w:rPr>
+          <w:sz w:val="36"/>
+          <w:szCs w:val="36"/>
+        </w:rPr>
+        <w:t xml:space="preserve">kind of automation </w:t>
+      </w:r>
+      <w:r>
+        <w:rPr>
+          <w:b/>
+          <w:bCs/>
+          <w:sz w:val="36"/>
+          <w:szCs w:val="36"/>
+        </w:rPr>
+        <w:t>session</w:t>
+      </w:r>
+      <w:r>
+        <w:rPr>
+          <w:sz w:val="36"/>
+          <w:szCs w:val="36"/>
+        </w:rPr>
+        <w:t xml:space="preserve"> </w:t>
+      </w:r>
+      <w:r>
+        <w:rPr>
+          <w:sz w:val="36"/>
+          <w:szCs w:val="36"/>
+        </w:rPr>
+        <w:t>the client is</w:t>
+      </w:r>
+      <w:r>
+        <w:rPr>
+          <w:sz w:val="36"/>
+          <w:szCs w:val="36"/>
+        </w:rPr>
+        <w:t xml:space="preserve"> interested in starting up.</w:t>
       </w:r>
     </w:p>
     <w:p>
@@ -1185,61 +1507,6 @@
           <w:szCs w:val="36"/>
         </w:rPr>
       </w:pPr>
-      <w:r>
-        <w:rPr>
-          <w:b/>
-          <w:bCs/>
-          <w:sz w:val="36"/>
-          <w:szCs w:val="36"/>
-        </w:rPr>
-        <w:lastRenderedPageBreak/>
-        <w:t xml:space="preserve">Headed Mode (GUI) and </w:t>
-      </w:r>
-      <w:r>
-        <w:rPr>
-          <w:b/>
-          <w:bCs/>
-          <w:sz w:val="36"/>
-          <w:szCs w:val="36"/>
-        </w:rPr>
-        <w:t>Headless mode</w:t>
-      </w:r>
-      <w:r>
-        <w:rPr>
-          <w:b/>
-          <w:bCs/>
-          <w:sz w:val="36"/>
-          <w:szCs w:val="36"/>
-        </w:rPr>
-        <w:t xml:space="preserve"> (</w:t>
-      </w:r>
-      <w:r>
-        <w:rPr>
-          <w:b/>
-          <w:bCs/>
-          <w:sz w:val="36"/>
-          <w:szCs w:val="36"/>
-        </w:rPr>
-        <w:t>non</w:t>
-      </w:r>
-      <w:r>
-        <w:rPr>
-          <w:b/>
-          <w:bCs/>
-          <w:sz w:val="36"/>
-          <w:szCs w:val="36"/>
-        </w:rPr>
-        <w:t>-Gui)</w:t>
-      </w:r>
-      <w:r>
-        <w:rPr>
-          <w:b/>
-          <w:bCs/>
-          <w:sz w:val="36"/>
-          <w:szCs w:val="36"/>
-        </w:rPr>
-        <w:t xml:space="preserve"> using </w:t>
-      </w:r>
       <w:proofErr w:type="spellStart"/>
       <w:r>
         <w:rPr>
@@ -1248,15 +1515,17 @@
           <w:sz w:val="36"/>
           <w:szCs w:val="36"/>
         </w:rPr>
-        <w:t>chromeoptions</w:t>
+        <w:t>Autograntpermission</w:t>
       </w:r>
       <w:proofErr w:type="spellEnd"/>
       <w:r>
         <w:rPr>
-          <w:sz w:val="36"/>
-          <w:szCs w:val="36"/>
-        </w:rPr>
-        <w:t>.</w:t>
+          <w:b/>
+          <w:bCs/>
+          <w:sz w:val="36"/>
+          <w:szCs w:val="36"/>
+        </w:rPr>
+        <w:t xml:space="preserve"> for hybrid apps with older android version (google it).</w:t>
       </w:r>
     </w:p>
     <w:p>
@@ -1267,85 +1536,41 @@
           <w:numId w:val="1"/>
         </w:numPr>
         <w:rPr>
-          <w:b/>
-          <w:bCs/>
-          <w:sz w:val="36"/>
-          <w:szCs w:val="36"/>
-        </w:rPr>
-      </w:pPr>
-      <w:r>
-        <w:rPr>
-          <w:b/>
-          <w:bCs/>
-          <w:sz w:val="36"/>
-          <w:szCs w:val="36"/>
-        </w:rPr>
-        <w:t>Technical</w:t>
-      </w:r>
-      <w:r>
-        <w:rPr>
-          <w:b/>
-          <w:bCs/>
-          <w:sz w:val="36"/>
-          <w:szCs w:val="36"/>
-        </w:rPr>
-        <w:t xml:space="preserve"> (programmers (</w:t>
+          <w:sz w:val="36"/>
+          <w:szCs w:val="36"/>
+        </w:rPr>
+      </w:pPr>
+      <w:r>
+        <w:rPr>
+          <w:b/>
+          <w:bCs/>
+          <w:sz w:val="36"/>
+          <w:szCs w:val="36"/>
+        </w:rPr>
+        <w:t>ADB</w:t>
+      </w:r>
+      <w:r>
+        <w:rPr>
+          <w:sz w:val="36"/>
+          <w:szCs w:val="36"/>
+        </w:rPr>
+        <w:t xml:space="preserve"> – Android Debug Bridge command-line tool (ADB client, </w:t>
       </w:r>
       <w:proofErr w:type="spellStart"/>
       <w:r>
         <w:rPr>
-          <w:b/>
-          <w:bCs/>
-          <w:sz w:val="36"/>
-          <w:szCs w:val="36"/>
-        </w:rPr>
-        <w:t>nonGui</w:t>
+          <w:sz w:val="36"/>
+          <w:szCs w:val="36"/>
+        </w:rPr>
+        <w:t>deamon</w:t>
       </w:r>
       <w:proofErr w:type="spellEnd"/>
       <w:r>
         <w:rPr>
-          <w:b/>
-          <w:bCs/>
-          <w:sz w:val="36"/>
-          <w:szCs w:val="36"/>
-        </w:rPr>
-        <w:t xml:space="preserve"> - UI))</w:t>
-      </w:r>
-      <w:r>
-        <w:rPr>
-          <w:b/>
-          <w:bCs/>
-          <w:sz w:val="36"/>
-          <w:szCs w:val="36"/>
-        </w:rPr>
-        <w:t xml:space="preserve"> and non-technical</w:t>
-      </w:r>
-      <w:r>
-        <w:rPr>
-          <w:b/>
-          <w:bCs/>
-          <w:sz w:val="36"/>
-          <w:szCs w:val="36"/>
-        </w:rPr>
-        <w:t xml:space="preserve"> (Gui)</w:t>
-      </w:r>
-      <w:r>
-        <w:rPr>
-          <w:b/>
-          <w:bCs/>
-          <w:sz w:val="36"/>
-          <w:szCs w:val="36"/>
-        </w:rPr>
-        <w:t xml:space="preserve"> end-user</w:t>
-      </w:r>
-      <w:r>
-        <w:rPr>
-          <w:b/>
-          <w:bCs/>
-          <w:sz w:val="36"/>
-          <w:szCs w:val="36"/>
-        </w:rPr>
-        <w:t>.</w:t>
+          <w:sz w:val="36"/>
+          <w:szCs w:val="36"/>
+        </w:rPr>
+        <w:t xml:space="preserve"> ADB Server).</w:t>
       </w:r>
     </w:p>
     <w:p>
@@ -1356,6 +1581,187 @@
           <w:numId w:val="1"/>
         </w:numPr>
         <w:rPr>
+          <w:sz w:val="36"/>
+          <w:szCs w:val="36"/>
+        </w:rPr>
+      </w:pPr>
+      <w:r>
+        <w:rPr>
+          <w:b/>
+          <w:bCs/>
+          <w:sz w:val="36"/>
+          <w:szCs w:val="36"/>
+        </w:rPr>
+        <w:t xml:space="preserve">Headed Mode (GUI) and </w:t>
+      </w:r>
+      <w:r>
+        <w:rPr>
+          <w:b/>
+          <w:bCs/>
+          <w:sz w:val="36"/>
+          <w:szCs w:val="36"/>
+        </w:rPr>
+        <w:t>Headless mode</w:t>
+      </w:r>
+      <w:r>
+        <w:rPr>
+          <w:b/>
+          <w:bCs/>
+          <w:sz w:val="36"/>
+          <w:szCs w:val="36"/>
+        </w:rPr>
+        <w:t xml:space="preserve"> (</w:t>
+      </w:r>
+      <w:r>
+        <w:rPr>
+          <w:b/>
+          <w:bCs/>
+          <w:sz w:val="36"/>
+          <w:szCs w:val="36"/>
+        </w:rPr>
+        <w:t>non</w:t>
+      </w:r>
+      <w:r>
+        <w:rPr>
+          <w:b/>
+          <w:bCs/>
+          <w:sz w:val="36"/>
+          <w:szCs w:val="36"/>
+        </w:rPr>
+        <w:t>-Gui)</w:t>
+      </w:r>
+      <w:r>
+        <w:rPr>
+          <w:b/>
+          <w:bCs/>
+          <w:sz w:val="36"/>
+          <w:szCs w:val="36"/>
+        </w:rPr>
+        <w:t xml:space="preserve"> using </w:t>
+      </w:r>
+      <w:proofErr w:type="spellStart"/>
+      <w:r>
+        <w:rPr>
+          <w:b/>
+          <w:bCs/>
+          <w:sz w:val="36"/>
+          <w:szCs w:val="36"/>
+        </w:rPr>
+        <w:t>chromeoptions</w:t>
+      </w:r>
+      <w:proofErr w:type="spellEnd"/>
+      <w:r>
+        <w:rPr>
+          <w:sz w:val="36"/>
+          <w:szCs w:val="36"/>
+        </w:rPr>
+        <w:t>.</w:t>
+      </w:r>
+    </w:p>
+    <w:p>
+      <w:pPr>
+        <w:pStyle w:val="ListParagraph"/>
+        <w:numPr>
+          <w:ilvl w:val="0"/>
+          <w:numId w:val="1"/>
+        </w:numPr>
+        <w:rPr>
+          <w:b/>
+          <w:bCs/>
+          <w:sz w:val="36"/>
+          <w:szCs w:val="36"/>
+          <w:highlight w:val="cyan"/>
+        </w:rPr>
+      </w:pPr>
+      <w:r>
+        <w:rPr>
+          <w:b/>
+          <w:bCs/>
+          <w:sz w:val="36"/>
+          <w:szCs w:val="36"/>
+          <w:highlight w:val="cyan"/>
+        </w:rPr>
+        <w:t>Technical (programmers (</w:t>
+      </w:r>
+      <w:r>
+        <w:rPr>
+          <w:b/>
+          <w:bCs/>
+          <w:sz w:val="36"/>
+          <w:szCs w:val="36"/>
+          <w:highlight w:val="cyan"/>
+        </w:rPr>
+        <w:t>N</w:t>
+      </w:r>
+      <w:r>
+        <w:rPr>
+          <w:b/>
+          <w:bCs/>
+          <w:sz w:val="36"/>
+          <w:szCs w:val="36"/>
+          <w:highlight w:val="cyan"/>
+        </w:rPr>
+        <w:t>on-</w:t>
+      </w:r>
+      <w:r>
+        <w:rPr>
+          <w:b/>
+          <w:bCs/>
+          <w:sz w:val="36"/>
+          <w:szCs w:val="36"/>
+          <w:highlight w:val="cyan"/>
+        </w:rPr>
+        <w:t>G</w:t>
+      </w:r>
+      <w:r>
+        <w:rPr>
+          <w:b/>
+          <w:bCs/>
+          <w:sz w:val="36"/>
+          <w:szCs w:val="36"/>
+          <w:highlight w:val="cyan"/>
+        </w:rPr>
+        <w:t>UI</w:t>
+      </w:r>
+      <w:r>
+        <w:rPr>
+          <w:b/>
+          <w:bCs/>
+          <w:sz w:val="36"/>
+          <w:szCs w:val="36"/>
+          <w:highlight w:val="cyan"/>
+        </w:rPr>
+        <w:t>)) and non-technical (Gui) end-user</w:t>
+      </w:r>
+      <w:r>
+        <w:rPr>
+          <w:b/>
+          <w:bCs/>
+          <w:sz w:val="36"/>
+          <w:szCs w:val="36"/>
+          <w:highlight w:val="cyan"/>
+        </w:rPr>
+        <w:t>s</w:t>
+      </w:r>
+      <w:r>
+        <w:rPr>
+          <w:b/>
+          <w:bCs/>
+          <w:sz w:val="36"/>
+          <w:szCs w:val="36"/>
+          <w:highlight w:val="cyan"/>
+        </w:rPr>
+        <w:t>.</w:t>
+      </w:r>
+    </w:p>
+    <w:p>
+      <w:pPr>
+        <w:pStyle w:val="ListParagraph"/>
+        <w:numPr>
+          <w:ilvl w:val="0"/>
+          <w:numId w:val="1"/>
+        </w:numPr>
+        <w:rPr>
           <w:b/>
           <w:bCs/>
           <w:sz w:val="36"/>
@@ -1594,9 +2000,49 @@
           <w:bCs/>
           <w:sz w:val="36"/>
           <w:szCs w:val="36"/>
+        </w:rPr>
+        <w:t>Learn the software technology.</w:t>
+      </w:r>
+    </w:p>
+    <w:p>
+      <w:pPr>
+        <w:rPr>
+          <w:b/>
+          <w:bCs/>
+          <w:sz w:val="36"/>
+          <w:szCs w:val="36"/>
+        </w:rPr>
+      </w:pPr>
+      <w:r>
+        <w:rPr>
+          <w:b/>
+          <w:bCs/>
+          <w:sz w:val="36"/>
+          <w:szCs w:val="36"/>
           <w:highlight w:val="red"/>
         </w:rPr>
-        <w:t>Problem Solving Skills (Object/Program inputs, process – output, storage) – Algorithm (step by step pseudocode, flowchart) – implementation - maintenance.</w:t>
+        <w:lastRenderedPageBreak/>
+        <w:t>Problem Solving Skills (</w:t>
+      </w:r>
+      <w:r>
+        <w:rPr>
+          <w:b/>
+          <w:bCs/>
+          <w:sz w:val="36"/>
+          <w:szCs w:val="36"/>
+          <w:highlight w:val="red"/>
+        </w:rPr>
+        <w:t xml:space="preserve">Functionality, </w:t>
+      </w:r>
+      <w:r>
+        <w:rPr>
+          <w:b/>
+          <w:bCs/>
+          <w:sz w:val="36"/>
+          <w:szCs w:val="36"/>
+          <w:highlight w:val="red"/>
+        </w:rPr>
+        <w:t>Object/Program inputs, process – output, storage) – Algorithm (step by step pseudocode, flowchart) – implementation - maintenance.</w:t>
       </w:r>
     </w:p>
     <w:p>
@@ -1729,7 +2175,6 @@
           <w:sz w:val="28"/>
           <w:szCs w:val="28"/>
         </w:rPr>
-        <w:lastRenderedPageBreak/>
         <w:drawing>
           <wp:inline distT="0" distB="0" distL="0" distR="0" wp14:anchorId="71D94C06" wp14:editId="38466623">
             <wp:extent cx="5000625" cy="1962150"/>
@@ -1832,6 +2277,106 @@
         </w:rPr>
         <w:lastRenderedPageBreak/>
         <w:drawing>
+          <wp:inline distT="0" distB="0" distL="0" distR="0" wp14:anchorId="4769DA51" wp14:editId="18C72E07">
+            <wp:extent cx="5731510" cy="926465"/>
+            <wp:effectExtent l="0" t="0" r="0" b="0"/>
+            <wp:docPr id="1269135060" name="Picture 1" descr="A picture containing text, screenshot, line&#10;&#10;Description automatically generated"/>
+            <wp:cNvGraphicFramePr>
+              <a:graphicFrameLocks xmlns:a="http://schemas.openxmlformats.org/drawingml/2006/main" noChangeAspect="1"/>
+            </wp:cNvGraphicFramePr>
+            <a:graphic xmlns:a="http://schemas.openxmlformats.org/drawingml/2006/main">
+              <a:graphicData uri="http://schemas.openxmlformats.org/drawingml/2006/picture">
+                <pic:pic xmlns:pic="http://schemas.openxmlformats.org/drawingml/2006/picture">
+                  <pic:nvPicPr>
+                    <pic:cNvPr id="1269135060" name="Picture 1" descr="A picture containing text, screenshot, line&#10;&#10;Description automatically generated"/>
+                    <pic:cNvPicPr/>
+                  </pic:nvPicPr>
+                  <pic:blipFill>
+                    <a:blip r:embed="rId7"/>
+                    <a:stretch>
+                      <a:fillRect/>
+                    </a:stretch>
+                  </pic:blipFill>
+                  <pic:spPr>
+                    <a:xfrm>
+                      <a:off x="0" y="0"/>
+                      <a:ext cx="5731510" cy="926465"/>
+                    </a:xfrm>
+                    <a:prstGeom prst="rect">
+                      <a:avLst/>
+                    </a:prstGeom>
+                  </pic:spPr>
+                </pic:pic>
+              </a:graphicData>
+            </a:graphic>
+          </wp:inline>
+        </w:drawing>
+      </w:r>
+    </w:p>
+    <w:p>
+      <w:pPr>
+        <w:rPr>
+          <w:b/>
+          <w:bCs/>
+          <w:sz w:val="40"/>
+          <w:szCs w:val="40"/>
+        </w:rPr>
+      </w:pPr>
+      <w:r>
+        <w:rPr>
+          <w:noProof/>
+        </w:rPr>
+        <w:drawing>
+          <wp:inline distT="0" distB="0" distL="0" distR="0" wp14:anchorId="60F78976" wp14:editId="03DC6FE2">
+            <wp:extent cx="5731510" cy="781050"/>
+            <wp:effectExtent l="0" t="0" r="0" b="0"/>
+            <wp:docPr id="41456432" name="Picture 1"/>
+            <wp:cNvGraphicFramePr>
+              <a:graphicFrameLocks xmlns:a="http://schemas.openxmlformats.org/drawingml/2006/main" noChangeAspect="1"/>
+            </wp:cNvGraphicFramePr>
+            <a:graphic xmlns:a="http://schemas.openxmlformats.org/drawingml/2006/main">
+              <a:graphicData uri="http://schemas.openxmlformats.org/drawingml/2006/picture">
+                <pic:pic xmlns:pic="http://schemas.openxmlformats.org/drawingml/2006/picture">
+                  <pic:nvPicPr>
+                    <pic:cNvPr id="41456432" name=""/>
+                    <pic:cNvPicPr/>
+                  </pic:nvPicPr>
+                  <pic:blipFill>
+                    <a:blip r:embed="rId8"/>
+                    <a:stretch>
+                      <a:fillRect/>
+                    </a:stretch>
+                  </pic:blipFill>
+                  <pic:spPr>
+                    <a:xfrm>
+                      <a:off x="0" y="0"/>
+                      <a:ext cx="5731510" cy="781050"/>
+                    </a:xfrm>
+                    <a:prstGeom prst="rect">
+                      <a:avLst/>
+                    </a:prstGeom>
+                  </pic:spPr>
+                </pic:pic>
+              </a:graphicData>
+            </a:graphic>
+          </wp:inline>
+        </w:drawing>
+      </w:r>
+    </w:p>
+    <w:p>
+      <w:pPr>
+        <w:rPr>
+          <w:b/>
+          <w:bCs/>
+          <w:sz w:val="40"/>
+          <w:szCs w:val="40"/>
+        </w:rPr>
+      </w:pPr>
+      <w:r>
+        <w:rPr>
+          <w:noProof/>
+        </w:rPr>
+        <w:drawing>
           <wp:inline distT="0" distB="0" distL="0" distR="0" wp14:anchorId="0AE59B45" wp14:editId="345F3D87">
             <wp:extent cx="5731510" cy="3683000"/>
             <wp:effectExtent l="0" t="0" r="0" b="0"/>
@@ -1847,7 +2392,7 @@
                     <pic:cNvPicPr/>
                   </pic:nvPicPr>
                   <pic:blipFill>
-                    <a:blip r:embed="rId7"/>
+                    <a:blip r:embed="rId9"/>
                     <a:stretch>
                       <a:fillRect/>
                     </a:stretch>
@@ -1897,7 +2442,7 @@
                     <pic:cNvPicPr/>
                   </pic:nvPicPr>
                   <pic:blipFill>
-                    <a:blip r:embed="rId8"/>
+                    <a:blip r:embed="rId10"/>
                     <a:stretch>
                       <a:fillRect/>
                     </a:stretch>
@@ -1935,6 +2480,7 @@
           <w:sz w:val="40"/>
           <w:szCs w:val="40"/>
         </w:rPr>
+        <w:lastRenderedPageBreak/>
         <w:t>Mobile</w:t>
       </w:r>
       <w:r>
@@ -2101,7 +2647,6 @@
           <w:sz w:val="32"/>
           <w:szCs w:val="32"/>
         </w:rPr>
-        <w:lastRenderedPageBreak/>
         <w:t>Other open source tools like Xamarin, expresso</w:t>
       </w:r>
       <w:r>
@@ -2427,19 +2972,120 @@
         </w:rPr>
         <w:t xml:space="preserve"> “the name of the virtual emulator device”</w:t>
       </w:r>
-    </w:p>
-    <w:p>
-      <w:pPr>
-        <w:rPr>
-          <w:sz w:val="32"/>
-          <w:szCs w:val="32"/>
-        </w:rPr>
-      </w:pPr>
-      <w:r>
-        <w:rPr>
-          <w:sz w:val="32"/>
-          <w:szCs w:val="32"/>
-        </w:rPr>
+      <w:r>
+        <w:rPr>
+          <w:b/>
+          <w:bCs/>
+          <w:sz w:val="32"/>
+          <w:szCs w:val="32"/>
+        </w:rPr>
+        <w:t>.</w:t>
+      </w:r>
+    </w:p>
+    <w:p>
+      <w:pPr>
+        <w:rPr>
+          <w:b/>
+          <w:bCs/>
+          <w:sz w:val="32"/>
+          <w:szCs w:val="32"/>
+        </w:rPr>
+      </w:pPr>
+      <w:proofErr w:type="spellStart"/>
+      <w:r>
+        <w:rPr>
+          <w:b/>
+          <w:bCs/>
+          <w:sz w:val="32"/>
+          <w:szCs w:val="32"/>
+        </w:rPr>
+        <w:t>appPackage</w:t>
+      </w:r>
+      <w:proofErr w:type="spellEnd"/>
+      <w:r>
+        <w:rPr>
+          <w:b/>
+          <w:bCs/>
+          <w:sz w:val="32"/>
+          <w:szCs w:val="32"/>
+        </w:rPr>
+        <w:t xml:space="preserve"> and </w:t>
+      </w:r>
+      <w:proofErr w:type="spellStart"/>
+      <w:r>
+        <w:rPr>
+          <w:b/>
+          <w:bCs/>
+          <w:sz w:val="32"/>
+          <w:szCs w:val="32"/>
+        </w:rPr>
+        <w:t>appActivity</w:t>
+      </w:r>
+      <w:proofErr w:type="spellEnd"/>
+    </w:p>
+    <w:p>
+      <w:pPr>
+        <w:rPr>
+          <w:b/>
+          <w:bCs/>
+          <w:sz w:val="32"/>
+          <w:szCs w:val="32"/>
+        </w:rPr>
+      </w:pPr>
+      <w:r>
+        <w:rPr>
+          <w:noProof/>
+        </w:rPr>
+        <w:drawing>
+          <wp:inline distT="0" distB="0" distL="0" distR="0" wp14:anchorId="307B68E0" wp14:editId="3C66B966">
+            <wp:extent cx="6423660" cy="2340610"/>
+            <wp:effectExtent l="0" t="0" r="0" b="0"/>
+            <wp:docPr id="90061282" name="Picture 1"/>
+            <wp:cNvGraphicFramePr>
+              <a:graphicFrameLocks xmlns:a="http://schemas.openxmlformats.org/drawingml/2006/main" noChangeAspect="1"/>
+            </wp:cNvGraphicFramePr>
+            <a:graphic xmlns:a="http://schemas.openxmlformats.org/drawingml/2006/main">
+              <a:graphicData uri="http://schemas.openxmlformats.org/drawingml/2006/picture">
+                <pic:pic xmlns:pic="http://schemas.openxmlformats.org/drawingml/2006/picture">
+                  <pic:nvPicPr>
+                    <pic:cNvPr id="90061282" name=""/>
+                    <pic:cNvPicPr/>
+                  </pic:nvPicPr>
+                  <pic:blipFill>
+                    <a:blip r:embed="rId11"/>
+                    <a:stretch>
+                      <a:fillRect/>
+                    </a:stretch>
+                  </pic:blipFill>
+                  <pic:spPr>
+                    <a:xfrm>
+                      <a:off x="0" y="0"/>
+                      <a:ext cx="6423660" cy="2340610"/>
+                    </a:xfrm>
+                    <a:prstGeom prst="rect">
+                      <a:avLst/>
+                    </a:prstGeom>
+                  </pic:spPr>
+                </pic:pic>
+              </a:graphicData>
+            </a:graphic>
+          </wp:inline>
+        </w:drawing>
+      </w:r>
+    </w:p>
+    <w:p>
+      <w:pPr>
+        <w:rPr>
+          <w:sz w:val="32"/>
+          <w:szCs w:val="32"/>
+        </w:rPr>
+      </w:pPr>
+      <w:r>
+        <w:rPr>
+          <w:sz w:val="32"/>
+          <w:szCs w:val="32"/>
+        </w:rPr>
+        <w:lastRenderedPageBreak/>
         <w:t>Interruption Management Testing</w:t>
       </w:r>
     </w:p>
@@ -2837,7 +3483,6 @@
           <w:sz w:val="28"/>
           <w:szCs w:val="28"/>
         </w:rPr>
-        <w:lastRenderedPageBreak/>
         <w:t>Functional Mobile Testing</w:t>
       </w:r>
     </w:p>
@@ -2919,6 +3564,46 @@
           <w:szCs w:val="28"/>
         </w:rPr>
         <w:t>Installation and Uninstallation Testing</w:t>
+      </w:r>
+    </w:p>
+    <w:p>
+      <w:pPr>
+        <w:rPr>
+          <w:b/>
+          <w:bCs/>
+          <w:sz w:val="40"/>
+          <w:szCs w:val="40"/>
+        </w:rPr>
+      </w:pPr>
+      <w:r>
+        <w:rPr>
+          <w:b/>
+          <w:bCs/>
+          <w:sz w:val="40"/>
+          <w:szCs w:val="40"/>
+          <w:highlight w:val="yellow"/>
+        </w:rPr>
+        <w:t>(</w:t>
+      </w:r>
+      <w:r>
+        <w:rPr>
+          <w:b/>
+          <w:bCs/>
+          <w:sz w:val="40"/>
+          <w:szCs w:val="40"/>
+          <w:highlight w:val="yellow"/>
+        </w:rPr>
+        <w:t>Master</w:t>
+      </w:r>
+      <w:r>
+        <w:rPr>
+          <w:b/>
+          <w:bCs/>
+          <w:sz w:val="40"/>
+          <w:szCs w:val="40"/>
+          <w:highlight w:val="yellow"/>
+        </w:rPr>
+        <w:t xml:space="preserve"> this skill) - LOGICAL SEQUENCIAL OREDERING OF WORKFLOW</w:t>
       </w:r>
     </w:p>
     <w:p>
@@ -3211,8 +3896,417 @@
           <w:lang w:eastAsia="en-ZA"/>
           <w14:ligatures w14:val="none"/>
         </w:rPr>
+        <w:t xml:space="preserve"> • Evaluate, select and formulate best usage of test automation tools for different purposes. </w:t>
+      </w:r>
+      <w:r>
+        <w:rPr>
+          <w:rFonts w:ascii="Segoe UI" w:eastAsia="Times New Roman" w:hAnsi="Segoe UI" w:cs="Segoe UI"/>
+          <w:kern w:val="0"/>
+          <w:sz w:val="32"/>
+          <w:szCs w:val="32"/>
+          <w:lang w:eastAsia="en-ZA"/>
+          <w14:ligatures w14:val="none"/>
+        </w:rPr>
+        <w:t>.</w:t>
+      </w:r>
+    </w:p>
+    <w:p>
+      <w:pPr>
+        <w:spacing w:before="100" w:beforeAutospacing="1" w:after="100" w:afterAutospacing="1" w:line="240" w:lineRule="auto"/>
+        <w:rPr>
+          <w:rFonts w:ascii="Segoe UI" w:eastAsia="Times New Roman" w:hAnsi="Segoe UI" w:cs="Segoe UI"/>
+          <w:kern w:val="0"/>
+          <w:sz w:val="32"/>
+          <w:szCs w:val="32"/>
+          <w:lang w:eastAsia="en-ZA"/>
+          <w14:ligatures w14:val="none"/>
+        </w:rPr>
+      </w:pPr>
+      <w:r>
+        <w:rPr>
+          <w:rFonts w:ascii="Segoe UI" w:eastAsia="Times New Roman" w:hAnsi="Segoe UI" w:cs="Segoe UI"/>
+          <w:kern w:val="0"/>
+          <w:sz w:val="32"/>
+          <w:szCs w:val="32"/>
+          <w:lang w:eastAsia="en-ZA"/>
+          <w14:ligatures w14:val="none"/>
+        </w:rPr>
+        <w:t xml:space="preserve">• Conduct manual functional testing of the Mobile App Our Solution: </w:t>
+      </w:r>
+    </w:p>
+    <w:p>
+      <w:pPr>
+        <w:spacing w:before="100" w:beforeAutospacing="1" w:after="100" w:afterAutospacing="1" w:line="240" w:lineRule="auto"/>
+        <w:rPr>
+          <w:rFonts w:ascii="Segoe UI" w:eastAsia="Times New Roman" w:hAnsi="Segoe UI" w:cs="Segoe UI"/>
+          <w:kern w:val="0"/>
+          <w:sz w:val="32"/>
+          <w:szCs w:val="32"/>
+          <w:lang w:eastAsia="en-ZA"/>
+          <w14:ligatures w14:val="none"/>
+        </w:rPr>
+      </w:pPr>
+      <w:r>
+        <w:rPr>
+          <w:rFonts w:ascii="Segoe UI" w:eastAsia="Times New Roman" w:hAnsi="Segoe UI" w:cs="Segoe UI"/>
+          <w:kern w:val="0"/>
+          <w:sz w:val="32"/>
+          <w:szCs w:val="32"/>
+          <w:lang w:eastAsia="en-ZA"/>
+          <w14:ligatures w14:val="none"/>
+        </w:rPr>
+        <w:t>• Build up the automation test Framework. Requirements:</w:t>
+      </w:r>
+    </w:p>
+    <w:p>
+      <w:pPr>
+        <w:spacing w:before="100" w:beforeAutospacing="1" w:after="100" w:afterAutospacing="1" w:line="240" w:lineRule="auto"/>
+        <w:rPr>
+          <w:rFonts w:ascii="Segoe UI" w:eastAsia="Times New Roman" w:hAnsi="Segoe UI" w:cs="Segoe UI"/>
+          <w:kern w:val="0"/>
+          <w:sz w:val="32"/>
+          <w:szCs w:val="32"/>
+          <w:lang w:eastAsia="en-ZA"/>
+          <w14:ligatures w14:val="none"/>
+        </w:rPr>
+      </w:pPr>
+      <w:r>
+        <w:rPr>
+          <w:rFonts w:ascii="Segoe UI" w:eastAsia="Times New Roman" w:hAnsi="Segoe UI" w:cs="Segoe UI"/>
+          <w:kern w:val="0"/>
+          <w:sz w:val="32"/>
+          <w:szCs w:val="32"/>
+          <w:lang w:eastAsia="en-ZA"/>
+          <w14:ligatures w14:val="none"/>
+        </w:rPr>
+        <w:t xml:space="preserve"> • Automation using Appium for iOS and Android platforms</w:t>
+      </w:r>
+    </w:p>
+    <w:p>
+      <w:pPr>
+        <w:spacing w:before="100" w:beforeAutospacing="1" w:after="100" w:afterAutospacing="1" w:line="240" w:lineRule="auto"/>
+        <w:rPr>
+          <w:rFonts w:ascii="Segoe UI" w:eastAsia="Times New Roman" w:hAnsi="Segoe UI" w:cs="Segoe UI"/>
+          <w:kern w:val="0"/>
+          <w:sz w:val="32"/>
+          <w:szCs w:val="32"/>
+          <w:lang w:eastAsia="en-ZA"/>
+          <w14:ligatures w14:val="none"/>
+        </w:rPr>
+      </w:pPr>
+      <w:r>
+        <w:rPr>
+          <w:rFonts w:ascii="Segoe UI" w:eastAsia="Times New Roman" w:hAnsi="Segoe UI" w:cs="Segoe UI"/>
+          <w:kern w:val="0"/>
+          <w:sz w:val="32"/>
+          <w:szCs w:val="32"/>
+          <w:lang w:eastAsia="en-ZA"/>
+          <w14:ligatures w14:val="none"/>
+        </w:rPr>
+        <w:t xml:space="preserve"> • Appium for automating Mobile Apps • Proven experience in defining and operationalization of test automation strategy </w:t>
+      </w:r>
+    </w:p>
+    <w:p>
+      <w:pPr>
+        <w:spacing w:before="100" w:beforeAutospacing="1" w:after="100" w:afterAutospacing="1" w:line="240" w:lineRule="auto"/>
+        <w:rPr>
+          <w:rFonts w:ascii="Segoe UI" w:eastAsia="Times New Roman" w:hAnsi="Segoe UI" w:cs="Segoe UI"/>
+          <w:kern w:val="0"/>
+          <w:sz w:val="32"/>
+          <w:szCs w:val="32"/>
+          <w:lang w:eastAsia="en-ZA"/>
+          <w14:ligatures w14:val="none"/>
+        </w:rPr>
+      </w:pPr>
+      <w:r>
+        <w:rPr>
+          <w:rFonts w:ascii="Segoe UI" w:eastAsia="Times New Roman" w:hAnsi="Segoe UI" w:cs="Segoe UI"/>
+          <w:kern w:val="0"/>
+          <w:sz w:val="32"/>
+          <w:szCs w:val="32"/>
+          <w:lang w:eastAsia="en-ZA"/>
+          <w14:ligatures w14:val="none"/>
+        </w:rPr>
         <w:lastRenderedPageBreak/>
-        <w:t xml:space="preserve"> • Evaluate, select and formulate best usage of test automation tools for different purposes. </w:t>
+        <w:t xml:space="preserve">• Proven experience in creating and implementing test automation frameworks for large-scale systems in agile development environment </w:t>
+      </w:r>
+    </w:p>
+    <w:p>
+      <w:pPr>
+        <w:spacing w:before="100" w:beforeAutospacing="1" w:after="100" w:afterAutospacing="1" w:line="240" w:lineRule="auto"/>
+        <w:rPr>
+          <w:rFonts w:ascii="Segoe UI" w:eastAsia="Times New Roman" w:hAnsi="Segoe UI" w:cs="Segoe UI"/>
+          <w:kern w:val="0"/>
+          <w:sz w:val="32"/>
+          <w:szCs w:val="32"/>
+          <w:lang w:eastAsia="en-ZA"/>
+          <w14:ligatures w14:val="none"/>
+        </w:rPr>
+      </w:pPr>
+      <w:r>
+        <w:rPr>
+          <w:rFonts w:ascii="Segoe UI" w:eastAsia="Times New Roman" w:hAnsi="Segoe UI" w:cs="Segoe UI"/>
+          <w:kern w:val="0"/>
+          <w:sz w:val="32"/>
+          <w:szCs w:val="32"/>
+          <w:lang w:eastAsia="en-ZA"/>
+          <w14:ligatures w14:val="none"/>
+        </w:rPr>
+        <w:t>• Hands-on test automation experience, in a professional software development environment • In-depth knowledge of a variety of testing techniques and methodologies</w:t>
+      </w:r>
+    </w:p>
+    <w:p>
+      <w:pPr>
+        <w:spacing w:before="100" w:beforeAutospacing="1" w:after="100" w:afterAutospacing="1" w:line="240" w:lineRule="auto"/>
+        <w:rPr>
+          <w:rFonts w:ascii="Segoe UI" w:eastAsia="Times New Roman" w:hAnsi="Segoe UI" w:cs="Segoe UI"/>
+          <w:kern w:val="0"/>
+          <w:sz w:val="32"/>
+          <w:szCs w:val="32"/>
+          <w:lang w:eastAsia="en-ZA"/>
+          <w14:ligatures w14:val="none"/>
+        </w:rPr>
+      </w:pPr>
+      <w:r>
+        <w:rPr>
+          <w:rFonts w:ascii="Segoe UI" w:eastAsia="Times New Roman" w:hAnsi="Segoe UI" w:cs="Segoe UI"/>
+          <w:kern w:val="0"/>
+          <w:sz w:val="32"/>
+          <w:szCs w:val="32"/>
+          <w:lang w:eastAsia="en-ZA"/>
+          <w14:ligatures w14:val="none"/>
+        </w:rPr>
+        <w:t xml:space="preserve"> • A solid understanding of test-driven development, continuous integration, continuous delivery both in principle and in practice </w:t>
+      </w:r>
+    </w:p>
+    <w:p>
+      <w:pPr>
+        <w:spacing w:before="100" w:beforeAutospacing="1" w:after="100" w:afterAutospacing="1" w:line="240" w:lineRule="auto"/>
+        <w:rPr>
+          <w:rFonts w:ascii="Segoe UI" w:eastAsia="Times New Roman" w:hAnsi="Segoe UI" w:cs="Segoe UI"/>
+          <w:kern w:val="0"/>
+          <w:sz w:val="32"/>
+          <w:szCs w:val="32"/>
+          <w:lang w:eastAsia="en-ZA"/>
+          <w14:ligatures w14:val="none"/>
+        </w:rPr>
+      </w:pPr>
+      <w:r>
+        <w:rPr>
+          <w:rFonts w:ascii="Segoe UI" w:eastAsia="Times New Roman" w:hAnsi="Segoe UI" w:cs="Segoe UI"/>
+          <w:kern w:val="0"/>
+          <w:sz w:val="32"/>
+          <w:szCs w:val="32"/>
+          <w:lang w:eastAsia="en-ZA"/>
+          <w14:ligatures w14:val="none"/>
+        </w:rPr>
+        <w:t xml:space="preserve">• Expertise of agile and waterfall testing methodologies </w:t>
+      </w:r>
+    </w:p>
+    <w:p>
+      <w:pPr>
+        <w:spacing w:before="100" w:beforeAutospacing="1" w:after="100" w:afterAutospacing="1" w:line="240" w:lineRule="auto"/>
+        <w:rPr>
+          <w:rFonts w:ascii="Segoe UI" w:eastAsia="Times New Roman" w:hAnsi="Segoe UI" w:cs="Segoe UI"/>
+          <w:kern w:val="0"/>
+          <w:sz w:val="32"/>
+          <w:szCs w:val="32"/>
+          <w:lang w:eastAsia="en-ZA"/>
+          <w14:ligatures w14:val="none"/>
+        </w:rPr>
+      </w:pPr>
+      <w:r>
+        <w:rPr>
+          <w:rFonts w:ascii="Segoe UI" w:eastAsia="Times New Roman" w:hAnsi="Segoe UI" w:cs="Segoe UI"/>
+          <w:kern w:val="0"/>
+          <w:sz w:val="32"/>
+          <w:szCs w:val="32"/>
+          <w:lang w:eastAsia="en-ZA"/>
+          <w14:ligatures w14:val="none"/>
+        </w:rPr>
+        <w:t xml:space="preserve">• Experience in both Unit and Integration testing needs with exposure to data virtualization tools. </w:t>
+      </w:r>
+    </w:p>
+    <w:p>
+      <w:pPr>
+        <w:spacing w:before="100" w:beforeAutospacing="1" w:after="100" w:afterAutospacing="1" w:line="240" w:lineRule="auto"/>
+        <w:rPr>
+          <w:rFonts w:ascii="Segoe UI" w:eastAsia="Times New Roman" w:hAnsi="Segoe UI" w:cs="Segoe UI"/>
+          <w:kern w:val="0"/>
+          <w:sz w:val="32"/>
+          <w:szCs w:val="32"/>
+          <w:lang w:eastAsia="en-ZA"/>
+          <w14:ligatures w14:val="none"/>
+        </w:rPr>
+      </w:pPr>
+      <w:r>
+        <w:rPr>
+          <w:rFonts w:ascii="Segoe UI" w:eastAsia="Times New Roman" w:hAnsi="Segoe UI" w:cs="Segoe UI"/>
+          <w:kern w:val="0"/>
+          <w:sz w:val="32"/>
+          <w:szCs w:val="32"/>
+          <w:lang w:eastAsia="en-ZA"/>
+          <w14:ligatures w14:val="none"/>
+        </w:rPr>
+        <w:t xml:space="preserve">• Experience in several test automation frameworks, e.g., </w:t>
+      </w:r>
+      <w:r>
+        <w:rPr>
+          <w:rFonts w:ascii="Segoe UI" w:eastAsia="Times New Roman" w:hAnsi="Segoe UI" w:cs="Segoe UI"/>
+          <w:b/>
+          <w:bCs/>
+          <w:kern w:val="0"/>
+          <w:sz w:val="32"/>
+          <w:szCs w:val="32"/>
+          <w:lang w:eastAsia="en-ZA"/>
+          <w14:ligatures w14:val="none"/>
+        </w:rPr>
+        <w:t>Selenium, Appium</w:t>
+      </w:r>
+      <w:r>
+        <w:rPr>
+          <w:rFonts w:ascii="Segoe UI" w:eastAsia="Times New Roman" w:hAnsi="Segoe UI" w:cs="Segoe UI"/>
+          <w:kern w:val="0"/>
+          <w:sz w:val="32"/>
+          <w:szCs w:val="32"/>
+          <w:lang w:eastAsia="en-ZA"/>
+          <w14:ligatures w14:val="none"/>
+        </w:rPr>
+        <w:t xml:space="preserve"> • Experience with Report Portal for reporting purposes </w:t>
+      </w:r>
+    </w:p>
+    <w:p>
+      <w:pPr>
+        <w:spacing w:before="100" w:beforeAutospacing="1" w:after="100" w:afterAutospacing="1" w:line="240" w:lineRule="auto"/>
+        <w:rPr>
+          <w:rFonts w:ascii="Segoe UI" w:eastAsia="Times New Roman" w:hAnsi="Segoe UI" w:cs="Segoe UI"/>
+          <w:kern w:val="0"/>
+          <w:sz w:val="32"/>
+          <w:szCs w:val="32"/>
+          <w:lang w:eastAsia="en-ZA"/>
+          <w14:ligatures w14:val="none"/>
+        </w:rPr>
+      </w:pPr>
+      <w:r>
+        <w:rPr>
+          <w:rFonts w:ascii="Segoe UI" w:eastAsia="Times New Roman" w:hAnsi="Segoe UI" w:cs="Segoe UI"/>
+          <w:kern w:val="0"/>
+          <w:sz w:val="32"/>
+          <w:szCs w:val="32"/>
+          <w:lang w:eastAsia="en-ZA"/>
+          <w14:ligatures w14:val="none"/>
+        </w:rPr>
+        <w:t>• Demonstrated experience developing high quality test strategies and test execution specific focus on cross browser/OS and cross device testing.</w:t>
+      </w:r>
+    </w:p>
+    <w:p>
+      <w:pPr>
+        <w:spacing w:before="100" w:beforeAutospacing="1" w:after="100" w:afterAutospacing="1" w:line="240" w:lineRule="auto"/>
+        <w:rPr>
+          <w:rFonts w:ascii="Segoe UI" w:eastAsia="Times New Roman" w:hAnsi="Segoe UI" w:cs="Segoe UI"/>
+          <w:kern w:val="0"/>
+          <w:sz w:val="32"/>
+          <w:szCs w:val="32"/>
+          <w:lang w:eastAsia="en-ZA"/>
+          <w14:ligatures w14:val="none"/>
+        </w:rPr>
+      </w:pPr>
+      <w:r>
+        <w:rPr>
+          <w:rFonts w:ascii="Segoe UI" w:eastAsia="Times New Roman" w:hAnsi="Segoe UI" w:cs="Segoe UI"/>
+          <w:kern w:val="0"/>
+          <w:sz w:val="32"/>
+          <w:szCs w:val="32"/>
+          <w:lang w:eastAsia="en-ZA"/>
+          <w14:ligatures w14:val="none"/>
+        </w:rPr>
+        <w:t xml:space="preserve"> • Ability to create good acceptance and integration test automation scripts and integrate with Continuous integration and code coverage tools to ensure 80% or higher code coverage. </w:t>
+      </w:r>
+    </w:p>
+    <w:p>
+      <w:pPr>
+        <w:spacing w:before="100" w:beforeAutospacing="1" w:after="100" w:afterAutospacing="1" w:line="240" w:lineRule="auto"/>
+        <w:rPr>
+          <w:rFonts w:ascii="Segoe UI" w:eastAsia="Times New Roman" w:hAnsi="Segoe UI" w:cs="Segoe UI"/>
+          <w:kern w:val="0"/>
+          <w:sz w:val="32"/>
+          <w:szCs w:val="32"/>
+          <w:lang w:eastAsia="en-ZA"/>
+          <w14:ligatures w14:val="none"/>
+        </w:rPr>
+      </w:pPr>
+      <w:r>
+        <w:rPr>
+          <w:rFonts w:ascii="Segoe UI" w:eastAsia="Times New Roman" w:hAnsi="Segoe UI" w:cs="Segoe UI"/>
+          <w:kern w:val="0"/>
+          <w:sz w:val="32"/>
+          <w:szCs w:val="32"/>
+          <w:lang w:eastAsia="en-ZA"/>
+          <w14:ligatures w14:val="none"/>
+        </w:rPr>
+        <w:t xml:space="preserve">• Excellent organization, communication, and interpersonal skills • Strong analytical and </w:t>
+      </w:r>
+      <w:r>
+        <w:rPr>
+          <w:rFonts w:ascii="Segoe UI" w:eastAsia="Times New Roman" w:hAnsi="Segoe UI" w:cs="Segoe UI"/>
+          <w:b/>
+          <w:bCs/>
+          <w:kern w:val="0"/>
+          <w:sz w:val="32"/>
+          <w:szCs w:val="32"/>
+          <w:lang w:eastAsia="en-ZA"/>
+          <w14:ligatures w14:val="none"/>
+        </w:rPr>
+        <w:t>problem-solving</w:t>
+      </w:r>
+      <w:r>
+        <w:rPr>
+          <w:rFonts w:ascii="Segoe UI" w:eastAsia="Times New Roman" w:hAnsi="Segoe UI" w:cs="Segoe UI"/>
+          <w:b/>
+          <w:bCs/>
+          <w:kern w:val="0"/>
+          <w:sz w:val="32"/>
+          <w:szCs w:val="32"/>
+          <w:lang w:eastAsia="en-ZA"/>
+          <w14:ligatures w14:val="none"/>
+        </w:rPr>
+        <w:t xml:space="preserve"> skills</w:t>
+      </w:r>
+      <w:r>
+        <w:rPr>
+          <w:rFonts w:ascii="Segoe UI" w:eastAsia="Times New Roman" w:hAnsi="Segoe UI" w:cs="Segoe UI"/>
+          <w:kern w:val="0"/>
+          <w:sz w:val="32"/>
+          <w:szCs w:val="32"/>
+          <w:lang w:eastAsia="en-ZA"/>
+          <w14:ligatures w14:val="none"/>
+        </w:rPr>
+        <w:t xml:space="preserve"> with the ability to work in an unstructured, fast-paced environment </w:t>
+      </w:r>
+    </w:p>
+    <w:p>
+      <w:pPr>
+        <w:spacing w:before="100" w:beforeAutospacing="1" w:after="100" w:afterAutospacing="1" w:line="240" w:lineRule="auto"/>
+        <w:rPr>
+          <w:rFonts w:ascii="Segoe UI" w:eastAsia="Times New Roman" w:hAnsi="Segoe UI" w:cs="Segoe UI"/>
+          <w:kern w:val="0"/>
+          <w:sz w:val="32"/>
+          <w:szCs w:val="32"/>
+          <w:lang w:eastAsia="en-ZA"/>
+          <w14:ligatures w14:val="none"/>
+        </w:rPr>
+      </w:pPr>
+      <w:r>
+        <w:rPr>
+          <w:rFonts w:ascii="Segoe UI" w:eastAsia="Times New Roman" w:hAnsi="Segoe UI" w:cs="Segoe UI"/>
+          <w:kern w:val="0"/>
+          <w:sz w:val="32"/>
+          <w:szCs w:val="32"/>
+          <w:lang w:eastAsia="en-ZA"/>
+          <w14:ligatures w14:val="none"/>
+        </w:rPr>
+        <w:lastRenderedPageBreak/>
+        <w:t>• Strong organizational and problem-solving skills with great attention to detail, critical thinking, solid communication and proven leadership skills - with the ability to lead multiple test paths simultaneously. Technical skills and experience required: • Manual and automation testing</w:t>
       </w:r>
       <w:r>
         <w:rPr>
@@ -3225,6 +4319,17 @@
         </w:rPr>
         <w:t>.</w:t>
       </w:r>
+      <w:r>
+        <w:rPr>
+          <w:rFonts w:ascii="Segoe UI" w:eastAsia="Times New Roman" w:hAnsi="Segoe UI" w:cs="Segoe UI"/>
+          <w:kern w:val="0"/>
+          <w:sz w:val="32"/>
+          <w:szCs w:val="32"/>
+          <w:lang w:eastAsia="en-ZA"/>
+          <w14:ligatures w14:val="none"/>
+        </w:rPr>
+        <w:t xml:space="preserve"> </w:t>
+      </w:r>
     </w:p>
     <w:p>
       <w:pPr>
@@ -3247,7 +4352,7 @@
           <w:lang w:eastAsia="en-ZA"/>
           <w14:ligatures w14:val="none"/>
         </w:rPr>
-        <w:t xml:space="preserve">• Conduct manual functional testing of the Mobile App Our Solution: </w:t>
+        <w:t xml:space="preserve">• Appium – 3- 5 years’ experience </w:t>
       </w:r>
     </w:p>
     <w:p>
@@ -3271,7 +4376,7 @@
           <w:lang w:eastAsia="en-ZA"/>
           <w14:ligatures w14:val="none"/>
         </w:rPr>
-        <w:t>• Build up the automation test Framework. Requirements:</w:t>
+        <w:t xml:space="preserve">• Understand coding C# -3-5 years </w:t>
       </w:r>
     </w:p>
     <w:p>
@@ -3295,7 +4400,7 @@
           <w:lang w:eastAsia="en-ZA"/>
           <w14:ligatures w14:val="none"/>
         </w:rPr>
-        <w:t xml:space="preserve"> • Automation using Appium for iOS and Android platforms</w:t>
+        <w:t xml:space="preserve">• Selenium - 3- 5years </w:t>
       </w:r>
     </w:p>
     <w:p>
@@ -3319,7 +4424,7 @@
           <w:lang w:eastAsia="en-ZA"/>
           <w14:ligatures w14:val="none"/>
         </w:rPr>
-        <w:t xml:space="preserve"> • Appium for automating Mobile Apps • Proven experience in defining and operationalization of test automation strategy </w:t>
+        <w:t xml:space="preserve">Skill/Experience/Education Mandatory Skills Manual and automation testing Appium – 3- 5 years’ experience Understand coding C# -3-5 years Selenium - 3- 5years C# Desired Skills E-Commerce Apps Agile SCRUM Skill </w:t>
       </w:r>
     </w:p>
     <w:p>
@@ -3343,413 +4448,6 @@
           <w:lang w:eastAsia="en-ZA"/>
           <w14:ligatures w14:val="none"/>
         </w:rPr>
-        <w:t xml:space="preserve">• Proven experience in creating and implementing test automation frameworks for large-scale systems in agile development environment </w:t>
-      </w:r>
-    </w:p>
-    <w:p>
-      <w:pPr>
-        <w:spacing w:before="100" w:beforeAutospacing="1" w:after="100" w:afterAutospacing="1" w:line="240" w:lineRule="auto"/>
-        <w:rPr>
-          <w:rFonts w:ascii="Segoe UI" w:eastAsia="Times New Roman" w:hAnsi="Segoe UI" w:cs="Segoe UI"/>
-          <w:kern w:val="0"/>
-          <w:sz w:val="32"/>
-          <w:szCs w:val="32"/>
-          <w:lang w:eastAsia="en-ZA"/>
-          <w14:ligatures w14:val="none"/>
-        </w:rPr>
-      </w:pPr>
-      <w:r>
-        <w:rPr>
-          <w:rFonts w:ascii="Segoe UI" w:eastAsia="Times New Roman" w:hAnsi="Segoe UI" w:cs="Segoe UI"/>
-          <w:kern w:val="0"/>
-          <w:sz w:val="32"/>
-          <w:szCs w:val="32"/>
-          <w:lang w:eastAsia="en-ZA"/>
-          <w14:ligatures w14:val="none"/>
-        </w:rPr>
-        <w:t>• Hands-on test automation experience, in a professional software development environment • In-depth knowledge of a variety of testing techniques and methodologies</w:t>
-      </w:r>
-    </w:p>
-    <w:p>
-      <w:pPr>
-        <w:spacing w:before="100" w:beforeAutospacing="1" w:after="100" w:afterAutospacing="1" w:line="240" w:lineRule="auto"/>
-        <w:rPr>
-          <w:rFonts w:ascii="Segoe UI" w:eastAsia="Times New Roman" w:hAnsi="Segoe UI" w:cs="Segoe UI"/>
-          <w:kern w:val="0"/>
-          <w:sz w:val="32"/>
-          <w:szCs w:val="32"/>
-          <w:lang w:eastAsia="en-ZA"/>
-          <w14:ligatures w14:val="none"/>
-        </w:rPr>
-      </w:pPr>
-      <w:r>
-        <w:rPr>
-          <w:rFonts w:ascii="Segoe UI" w:eastAsia="Times New Roman" w:hAnsi="Segoe UI" w:cs="Segoe UI"/>
-          <w:kern w:val="0"/>
-          <w:sz w:val="32"/>
-          <w:szCs w:val="32"/>
-          <w:lang w:eastAsia="en-ZA"/>
-          <w14:ligatures w14:val="none"/>
-        </w:rPr>
-        <w:t xml:space="preserve"> • A solid understanding of test-driven development, continuous integration, continuous delivery both in principle and in practice </w:t>
-      </w:r>
-    </w:p>
-    <w:p>
-      <w:pPr>
-        <w:spacing w:before="100" w:beforeAutospacing="1" w:after="100" w:afterAutospacing="1" w:line="240" w:lineRule="auto"/>
-        <w:rPr>
-          <w:rFonts w:ascii="Segoe UI" w:eastAsia="Times New Roman" w:hAnsi="Segoe UI" w:cs="Segoe UI"/>
-          <w:kern w:val="0"/>
-          <w:sz w:val="32"/>
-          <w:szCs w:val="32"/>
-          <w:lang w:eastAsia="en-ZA"/>
-          <w14:ligatures w14:val="none"/>
-        </w:rPr>
-      </w:pPr>
-      <w:r>
-        <w:rPr>
-          <w:rFonts w:ascii="Segoe UI" w:eastAsia="Times New Roman" w:hAnsi="Segoe UI" w:cs="Segoe UI"/>
-          <w:kern w:val="0"/>
-          <w:sz w:val="32"/>
-          <w:szCs w:val="32"/>
-          <w:lang w:eastAsia="en-ZA"/>
-          <w14:ligatures w14:val="none"/>
-        </w:rPr>
-        <w:t xml:space="preserve">• Expertise of agile and waterfall testing methodologies </w:t>
-      </w:r>
-    </w:p>
-    <w:p>
-      <w:pPr>
-        <w:spacing w:before="100" w:beforeAutospacing="1" w:after="100" w:afterAutospacing="1" w:line="240" w:lineRule="auto"/>
-        <w:rPr>
-          <w:rFonts w:ascii="Segoe UI" w:eastAsia="Times New Roman" w:hAnsi="Segoe UI" w:cs="Segoe UI"/>
-          <w:kern w:val="0"/>
-          <w:sz w:val="32"/>
-          <w:szCs w:val="32"/>
-          <w:lang w:eastAsia="en-ZA"/>
-          <w14:ligatures w14:val="none"/>
-        </w:rPr>
-      </w:pPr>
-      <w:r>
-        <w:rPr>
-          <w:rFonts w:ascii="Segoe UI" w:eastAsia="Times New Roman" w:hAnsi="Segoe UI" w:cs="Segoe UI"/>
-          <w:kern w:val="0"/>
-          <w:sz w:val="32"/>
-          <w:szCs w:val="32"/>
-          <w:lang w:eastAsia="en-ZA"/>
-          <w14:ligatures w14:val="none"/>
-        </w:rPr>
-        <w:t xml:space="preserve">• Experience in both Unit and Integration testing needs with exposure to data virtualization tools. </w:t>
-      </w:r>
-    </w:p>
-    <w:p>
-      <w:pPr>
-        <w:spacing w:before="100" w:beforeAutospacing="1" w:after="100" w:afterAutospacing="1" w:line="240" w:lineRule="auto"/>
-        <w:rPr>
-          <w:rFonts w:ascii="Segoe UI" w:eastAsia="Times New Roman" w:hAnsi="Segoe UI" w:cs="Segoe UI"/>
-          <w:kern w:val="0"/>
-          <w:sz w:val="32"/>
-          <w:szCs w:val="32"/>
-          <w:lang w:eastAsia="en-ZA"/>
-          <w14:ligatures w14:val="none"/>
-        </w:rPr>
-      </w:pPr>
-      <w:r>
-        <w:rPr>
-          <w:rFonts w:ascii="Segoe UI" w:eastAsia="Times New Roman" w:hAnsi="Segoe UI" w:cs="Segoe UI"/>
-          <w:kern w:val="0"/>
-          <w:sz w:val="32"/>
-          <w:szCs w:val="32"/>
-          <w:lang w:eastAsia="en-ZA"/>
-          <w14:ligatures w14:val="none"/>
-        </w:rPr>
-        <w:t xml:space="preserve">• Experience in several test automation frameworks, e.g., </w:t>
-      </w:r>
-      <w:r>
-        <w:rPr>
-          <w:rFonts w:ascii="Segoe UI" w:eastAsia="Times New Roman" w:hAnsi="Segoe UI" w:cs="Segoe UI"/>
-          <w:b/>
-          <w:bCs/>
-          <w:kern w:val="0"/>
-          <w:sz w:val="32"/>
-          <w:szCs w:val="32"/>
-          <w:lang w:eastAsia="en-ZA"/>
-          <w14:ligatures w14:val="none"/>
-        </w:rPr>
-        <w:t>Selenium, Appium</w:t>
-      </w:r>
-      <w:r>
-        <w:rPr>
-          <w:rFonts w:ascii="Segoe UI" w:eastAsia="Times New Roman" w:hAnsi="Segoe UI" w:cs="Segoe UI"/>
-          <w:kern w:val="0"/>
-          <w:sz w:val="32"/>
-          <w:szCs w:val="32"/>
-          <w:lang w:eastAsia="en-ZA"/>
-          <w14:ligatures w14:val="none"/>
-        </w:rPr>
-        <w:t xml:space="preserve"> • Experience with Report Portal for reporting purposes </w:t>
-      </w:r>
-    </w:p>
-    <w:p>
-      <w:pPr>
-        <w:spacing w:before="100" w:beforeAutospacing="1" w:after="100" w:afterAutospacing="1" w:line="240" w:lineRule="auto"/>
-        <w:rPr>
-          <w:rFonts w:ascii="Segoe UI" w:eastAsia="Times New Roman" w:hAnsi="Segoe UI" w:cs="Segoe UI"/>
-          <w:kern w:val="0"/>
-          <w:sz w:val="32"/>
-          <w:szCs w:val="32"/>
-          <w:lang w:eastAsia="en-ZA"/>
-          <w14:ligatures w14:val="none"/>
-        </w:rPr>
-      </w:pPr>
-      <w:r>
-        <w:rPr>
-          <w:rFonts w:ascii="Segoe UI" w:eastAsia="Times New Roman" w:hAnsi="Segoe UI" w:cs="Segoe UI"/>
-          <w:kern w:val="0"/>
-          <w:sz w:val="32"/>
-          <w:szCs w:val="32"/>
-          <w:lang w:eastAsia="en-ZA"/>
-          <w14:ligatures w14:val="none"/>
-        </w:rPr>
-        <w:lastRenderedPageBreak/>
-        <w:t>• Demonstrated experience developing high quality test strategies and test execution specific focus on cross browser/OS and cross device testing.</w:t>
-      </w:r>
-    </w:p>
-    <w:p>
-      <w:pPr>
-        <w:spacing w:before="100" w:beforeAutospacing="1" w:after="100" w:afterAutospacing="1" w:line="240" w:lineRule="auto"/>
-        <w:rPr>
-          <w:rFonts w:ascii="Segoe UI" w:eastAsia="Times New Roman" w:hAnsi="Segoe UI" w:cs="Segoe UI"/>
-          <w:kern w:val="0"/>
-          <w:sz w:val="32"/>
-          <w:szCs w:val="32"/>
-          <w:lang w:eastAsia="en-ZA"/>
-          <w14:ligatures w14:val="none"/>
-        </w:rPr>
-      </w:pPr>
-      <w:r>
-        <w:rPr>
-          <w:rFonts w:ascii="Segoe UI" w:eastAsia="Times New Roman" w:hAnsi="Segoe UI" w:cs="Segoe UI"/>
-          <w:kern w:val="0"/>
-          <w:sz w:val="32"/>
-          <w:szCs w:val="32"/>
-          <w:lang w:eastAsia="en-ZA"/>
-          <w14:ligatures w14:val="none"/>
-        </w:rPr>
-        <w:t xml:space="preserve"> • Ability to create good acceptance and integration test automation scripts and integrate with Continuous integration and code coverage tools to ensure 80% or higher code coverage. </w:t>
-      </w:r>
-    </w:p>
-    <w:p>
-      <w:pPr>
-        <w:spacing w:before="100" w:beforeAutospacing="1" w:after="100" w:afterAutospacing="1" w:line="240" w:lineRule="auto"/>
-        <w:rPr>
-          <w:rFonts w:ascii="Segoe UI" w:eastAsia="Times New Roman" w:hAnsi="Segoe UI" w:cs="Segoe UI"/>
-          <w:kern w:val="0"/>
-          <w:sz w:val="32"/>
-          <w:szCs w:val="32"/>
-          <w:lang w:eastAsia="en-ZA"/>
-          <w14:ligatures w14:val="none"/>
-        </w:rPr>
-      </w:pPr>
-      <w:r>
-        <w:rPr>
-          <w:rFonts w:ascii="Segoe UI" w:eastAsia="Times New Roman" w:hAnsi="Segoe UI" w:cs="Segoe UI"/>
-          <w:kern w:val="0"/>
-          <w:sz w:val="32"/>
-          <w:szCs w:val="32"/>
-          <w:lang w:eastAsia="en-ZA"/>
-          <w14:ligatures w14:val="none"/>
-        </w:rPr>
-        <w:t xml:space="preserve">• Excellent organization, communication, and interpersonal skills • Strong analytical and </w:t>
-      </w:r>
-      <w:r>
-        <w:rPr>
-          <w:rFonts w:ascii="Segoe UI" w:eastAsia="Times New Roman" w:hAnsi="Segoe UI" w:cs="Segoe UI"/>
-          <w:b/>
-          <w:bCs/>
-          <w:kern w:val="0"/>
-          <w:sz w:val="32"/>
-          <w:szCs w:val="32"/>
-          <w:lang w:eastAsia="en-ZA"/>
-          <w14:ligatures w14:val="none"/>
-        </w:rPr>
-        <w:t>problem solving skills</w:t>
-      </w:r>
-      <w:r>
-        <w:rPr>
-          <w:rFonts w:ascii="Segoe UI" w:eastAsia="Times New Roman" w:hAnsi="Segoe UI" w:cs="Segoe UI"/>
-          <w:kern w:val="0"/>
-          <w:sz w:val="32"/>
-          <w:szCs w:val="32"/>
-          <w:lang w:eastAsia="en-ZA"/>
-          <w14:ligatures w14:val="none"/>
-        </w:rPr>
-        <w:t xml:space="preserve"> with the ability to work in an unstructured, fast-paced environment </w:t>
-      </w:r>
-    </w:p>
-    <w:p>
-      <w:pPr>
-        <w:spacing w:before="100" w:beforeAutospacing="1" w:after="100" w:afterAutospacing="1" w:line="240" w:lineRule="auto"/>
-        <w:rPr>
-          <w:rFonts w:ascii="Segoe UI" w:eastAsia="Times New Roman" w:hAnsi="Segoe UI" w:cs="Segoe UI"/>
-          <w:kern w:val="0"/>
-          <w:sz w:val="32"/>
-          <w:szCs w:val="32"/>
-          <w:lang w:eastAsia="en-ZA"/>
-          <w14:ligatures w14:val="none"/>
-        </w:rPr>
-      </w:pPr>
-      <w:r>
-        <w:rPr>
-          <w:rFonts w:ascii="Segoe UI" w:eastAsia="Times New Roman" w:hAnsi="Segoe UI" w:cs="Segoe UI"/>
-          <w:kern w:val="0"/>
-          <w:sz w:val="32"/>
-          <w:szCs w:val="32"/>
-          <w:lang w:eastAsia="en-ZA"/>
-          <w14:ligatures w14:val="none"/>
-        </w:rPr>
-        <w:t>• Strong organizational and problem-solving skills with great attention to detail, critical thinking, solid communication and proven leadership skills - with the ability to lead multiple test paths simultaneously. Technical skills and experience required: • Manual and automation testing</w:t>
-      </w:r>
-      <w:r>
-        <w:rPr>
-          <w:rFonts w:ascii="Segoe UI" w:eastAsia="Times New Roman" w:hAnsi="Segoe UI" w:cs="Segoe UI"/>
-          <w:kern w:val="0"/>
-          <w:sz w:val="32"/>
-          <w:szCs w:val="32"/>
-          <w:lang w:eastAsia="en-ZA"/>
-          <w14:ligatures w14:val="none"/>
-        </w:rPr>
-        <w:t>.</w:t>
-      </w:r>
-      <w:r>
-        <w:rPr>
-          <w:rFonts w:ascii="Segoe UI" w:eastAsia="Times New Roman" w:hAnsi="Segoe UI" w:cs="Segoe UI"/>
-          <w:kern w:val="0"/>
-          <w:sz w:val="32"/>
-          <w:szCs w:val="32"/>
-          <w:lang w:eastAsia="en-ZA"/>
-          <w14:ligatures w14:val="none"/>
-        </w:rPr>
-        <w:t xml:space="preserve"> </w:t>
-      </w:r>
-    </w:p>
-    <w:p>
-      <w:pPr>
-        <w:spacing w:before="100" w:beforeAutospacing="1" w:after="100" w:afterAutospacing="1" w:line="240" w:lineRule="auto"/>
-        <w:rPr>
-          <w:rFonts w:ascii="Segoe UI" w:eastAsia="Times New Roman" w:hAnsi="Segoe UI" w:cs="Segoe UI"/>
-          <w:kern w:val="0"/>
-          <w:sz w:val="32"/>
-          <w:szCs w:val="32"/>
-          <w:lang w:eastAsia="en-ZA"/>
-          <w14:ligatures w14:val="none"/>
-        </w:rPr>
-      </w:pPr>
-      <w:r>
-        <w:rPr>
-          <w:rFonts w:ascii="Segoe UI" w:eastAsia="Times New Roman" w:hAnsi="Segoe UI" w:cs="Segoe UI"/>
-          <w:kern w:val="0"/>
-          <w:sz w:val="32"/>
-          <w:szCs w:val="32"/>
-          <w:lang w:eastAsia="en-ZA"/>
-          <w14:ligatures w14:val="none"/>
-        </w:rPr>
-        <w:t xml:space="preserve">• Appium – 3- 5 years’ experience </w:t>
-      </w:r>
-    </w:p>
-    <w:p>
-      <w:pPr>
-        <w:spacing w:before="100" w:beforeAutospacing="1" w:after="100" w:afterAutospacing="1" w:line="240" w:lineRule="auto"/>
-        <w:rPr>
-          <w:rFonts w:ascii="Segoe UI" w:eastAsia="Times New Roman" w:hAnsi="Segoe UI" w:cs="Segoe UI"/>
-          <w:kern w:val="0"/>
-          <w:sz w:val="32"/>
-          <w:szCs w:val="32"/>
-          <w:lang w:eastAsia="en-ZA"/>
-          <w14:ligatures w14:val="none"/>
-        </w:rPr>
-      </w:pPr>
-      <w:r>
-        <w:rPr>
-          <w:rFonts w:ascii="Segoe UI" w:eastAsia="Times New Roman" w:hAnsi="Segoe UI" w:cs="Segoe UI"/>
-          <w:kern w:val="0"/>
-          <w:sz w:val="32"/>
-          <w:szCs w:val="32"/>
-          <w:lang w:eastAsia="en-ZA"/>
-          <w14:ligatures w14:val="none"/>
-        </w:rPr>
-        <w:t xml:space="preserve">• Understand coding C# -3-5 years </w:t>
-      </w:r>
-    </w:p>
-    <w:p>
-      <w:pPr>
-        <w:spacing w:before="100" w:beforeAutospacing="1" w:after="100" w:afterAutospacing="1" w:line="240" w:lineRule="auto"/>
-        <w:rPr>
-          <w:rFonts w:ascii="Segoe UI" w:eastAsia="Times New Roman" w:hAnsi="Segoe UI" w:cs="Segoe UI"/>
-          <w:kern w:val="0"/>
-          <w:sz w:val="32"/>
-          <w:szCs w:val="32"/>
-          <w:lang w:eastAsia="en-ZA"/>
-          <w14:ligatures w14:val="none"/>
-        </w:rPr>
-      </w:pPr>
-      <w:r>
-        <w:rPr>
-          <w:rFonts w:ascii="Segoe UI" w:eastAsia="Times New Roman" w:hAnsi="Segoe UI" w:cs="Segoe UI"/>
-          <w:kern w:val="0"/>
-          <w:sz w:val="32"/>
-          <w:szCs w:val="32"/>
-          <w:lang w:eastAsia="en-ZA"/>
-          <w14:ligatures w14:val="none"/>
-        </w:rPr>
-        <w:t xml:space="preserve">• Selenium - 3- 5years </w:t>
-      </w:r>
-    </w:p>
-    <w:p>
-      <w:pPr>
-        <w:spacing w:before="100" w:beforeAutospacing="1" w:after="100" w:afterAutospacing="1" w:line="240" w:lineRule="auto"/>
-        <w:rPr>
-          <w:rFonts w:ascii="Segoe UI" w:eastAsia="Times New Roman" w:hAnsi="Segoe UI" w:cs="Segoe UI"/>
-          <w:kern w:val="0"/>
-          <w:sz w:val="32"/>
-          <w:szCs w:val="32"/>
-          <w:lang w:eastAsia="en-ZA"/>
-          <w14:ligatures w14:val="none"/>
-        </w:rPr>
-      </w:pPr>
-      <w:r>
-        <w:rPr>
-          <w:rFonts w:ascii="Segoe UI" w:eastAsia="Times New Roman" w:hAnsi="Segoe UI" w:cs="Segoe UI"/>
-          <w:kern w:val="0"/>
-          <w:sz w:val="32"/>
-          <w:szCs w:val="32"/>
-          <w:lang w:eastAsia="en-ZA"/>
-          <w14:ligatures w14:val="none"/>
-        </w:rPr>
-        <w:t xml:space="preserve">Skill/Experience/Education Mandatory Skills Manual and automation testing Appium – 3- 5 years’ experience Understand coding C# -3-5 years Selenium - 3- 5years C# Desired Skills E-Commerce Apps Agile SCRUM Skill </w:t>
-      </w:r>
-    </w:p>
-    <w:p>
-      <w:pPr>
-        <w:spacing w:before="100" w:beforeAutospacing="1" w:after="100" w:afterAutospacing="1" w:line="240" w:lineRule="auto"/>
-        <w:rPr>
-          <w:rFonts w:ascii="Segoe UI" w:eastAsia="Times New Roman" w:hAnsi="Segoe UI" w:cs="Segoe UI"/>
-          <w:kern w:val="0"/>
-          <w:sz w:val="32"/>
-          <w:szCs w:val="32"/>
-          <w:lang w:eastAsia="en-ZA"/>
-          <w14:ligatures w14:val="none"/>
-        </w:rPr>
-      </w:pPr>
-      <w:r>
-        <w:rPr>
-          <w:rFonts w:ascii="Segoe UI" w:eastAsia="Times New Roman" w:hAnsi="Segoe UI" w:cs="Segoe UI"/>
-          <w:kern w:val="0"/>
-          <w:sz w:val="32"/>
-          <w:szCs w:val="32"/>
-          <w:lang w:eastAsia="en-ZA"/>
-          <w14:ligatures w14:val="none"/>
-        </w:rPr>
         <w:t xml:space="preserve">Matrix Search Skill Name Level (1-5, 5 being the highest) 1 2 3 4 5 Years Mandatory(Yes/No) </w:t>
       </w:r>
       <w:proofErr w:type="spellStart"/>
@@ -3788,7 +4486,7 @@
         </w:rPr>
         <w:t>c</w:t>
       </w:r>
-      <w:hyperlink r:id="rId9" w:history="1">
+      <w:hyperlink r:id="rId12" w:history="1">
         <w:r>
           <w:rPr>
             <w:rFonts w:ascii="Segoe UI" w:eastAsia="Times New Roman" w:hAnsi="Segoe UI" w:cs="Segoe UI"/>
@@ -3866,11 +4564,511 @@
     </w:p>
     <w:p>
       <w:pPr>
+        <w:spacing w:before="100" w:beforeAutospacing="1" w:after="100" w:afterAutospacing="1" w:line="240" w:lineRule="auto"/>
+        <w:rPr>
+          <w:rFonts w:ascii="Segoe UI" w:eastAsia="Times New Roman" w:hAnsi="Segoe UI" w:cs="Segoe UI"/>
+          <w:kern w:val="0"/>
+          <w:sz w:val="32"/>
+          <w:szCs w:val="32"/>
+          <w:lang w:eastAsia="en-ZA"/>
+          <w14:ligatures w14:val="none"/>
+        </w:rPr>
+      </w:pPr>
+    </w:p>
+    <w:p>
+      <w:pPr>
+        <w:spacing w:before="100" w:beforeAutospacing="1" w:after="100" w:afterAutospacing="1" w:line="240" w:lineRule="auto"/>
+        <w:rPr>
+          <w:rFonts w:ascii="Segoe UI" w:eastAsia="Times New Roman" w:hAnsi="Segoe UI" w:cs="Segoe UI"/>
+          <w:kern w:val="0"/>
+          <w:sz w:val="32"/>
+          <w:szCs w:val="32"/>
+          <w:lang w:eastAsia="en-ZA"/>
+          <w14:ligatures w14:val="none"/>
+        </w:rPr>
+      </w:pPr>
+      <w:hyperlink r:id="rId13" w:history="1">
+        <w:r>
+          <w:rPr>
+            <w:rStyle w:val="Hyperlink"/>
+            <w:rFonts w:ascii="Segoe UI" w:eastAsia="Times New Roman" w:hAnsi="Segoe UI" w:cs="Segoe UI"/>
+            <w:kern w:val="0"/>
+            <w:sz w:val="32"/>
+            <w:szCs w:val="32"/>
+            <w:lang w:eastAsia="en-ZA"/>
+            <w14:ligatures w14:val="none"/>
+          </w:rPr>
+          <w:t>https://www.lifewire.com/apk-file-4152929</w:t>
+        </w:r>
+      </w:hyperlink>
+    </w:p>
+    <w:p>
+      <w:pPr>
+        <w:spacing w:before="100" w:beforeAutospacing="1" w:after="100" w:afterAutospacing="1" w:line="240" w:lineRule="auto"/>
+        <w:rPr>
+          <w:rFonts w:ascii="Segoe UI" w:eastAsia="Times New Roman" w:hAnsi="Segoe UI" w:cs="Segoe UI"/>
+          <w:color w:val="0000FF"/>
+          <w:kern w:val="0"/>
+          <w:sz w:val="32"/>
+          <w:szCs w:val="32"/>
+          <w:u w:val="single"/>
+          <w:lang w:eastAsia="en-ZA"/>
+          <w14:ligatures w14:val="none"/>
+        </w:rPr>
+      </w:pPr>
+      <w:hyperlink r:id="rId14" w:history="1">
+        <w:r>
+          <w:rPr>
+            <w:rStyle w:val="Hyperlink"/>
+            <w:rFonts w:ascii="Segoe UI" w:eastAsia="Times New Roman" w:hAnsi="Segoe UI" w:cs="Segoe UI"/>
+            <w:kern w:val="0"/>
+            <w:sz w:val="32"/>
+            <w:szCs w:val="32"/>
+            <w:lang w:eastAsia="en-ZA"/>
+            <w14:ligatures w14:val="none"/>
+          </w:rPr>
+          <w:t>https://www.deeperthanblue.co.uk/the-test-automation-pyramid/</w:t>
+        </w:r>
+      </w:hyperlink>
+    </w:p>
+    <w:p>
+      <w:pPr>
+        <w:spacing w:before="100" w:beforeAutospacing="1" w:after="100" w:afterAutospacing="1" w:line="240" w:lineRule="auto"/>
+        <w:rPr>
+          <w:rFonts w:ascii="Segoe UI" w:eastAsia="Times New Roman" w:hAnsi="Segoe UI" w:cs="Segoe UI"/>
+          <w:kern w:val="0"/>
+          <w:sz w:val="32"/>
+          <w:szCs w:val="32"/>
+          <w:lang w:eastAsia="en-ZA"/>
+          <w14:ligatures w14:val="none"/>
+        </w:rPr>
+      </w:pPr>
+    </w:p>
+    <w:p>
+      <w:pPr>
+        <w:spacing w:before="100" w:beforeAutospacing="1" w:after="100" w:afterAutospacing="1" w:line="240" w:lineRule="auto"/>
+        <w:rPr>
+          <w:rFonts w:ascii="Segoe UI" w:eastAsia="Times New Roman" w:hAnsi="Segoe UI" w:cs="Segoe UI"/>
+          <w:kern w:val="0"/>
+          <w:sz w:val="32"/>
+          <w:szCs w:val="32"/>
+          <w:lang w:eastAsia="en-ZA"/>
+          <w14:ligatures w14:val="none"/>
+        </w:rPr>
+      </w:pPr>
+      <w:r>
+        <w:rPr>
+          <w:rFonts w:ascii="Segoe UI" w:eastAsia="Times New Roman" w:hAnsi="Segoe UI" w:cs="Segoe UI"/>
+          <w:kern w:val="0"/>
+          <w:sz w:val="32"/>
+          <w:szCs w:val="32"/>
+          <w:lang w:eastAsia="en-ZA"/>
+          <w14:ligatures w14:val="none"/>
+        </w:rPr>
+        <w:t>UI Elements</w:t>
+      </w:r>
+    </w:p>
+    <w:p>
+      <w:pPr>
+        <w:spacing w:before="100" w:beforeAutospacing="1" w:after="100" w:afterAutospacing="1" w:line="240" w:lineRule="auto"/>
+        <w:rPr>
+          <w:rFonts w:ascii="Segoe UI" w:eastAsia="Times New Roman" w:hAnsi="Segoe UI" w:cs="Segoe UI"/>
+          <w:kern w:val="0"/>
+          <w:sz w:val="32"/>
+          <w:szCs w:val="32"/>
+          <w:lang w:eastAsia="en-ZA"/>
+          <w14:ligatures w14:val="none"/>
+        </w:rPr>
+      </w:pPr>
+      <w:r>
+        <w:rPr>
+          <w:rFonts w:ascii="Segoe UI" w:eastAsia="Times New Roman" w:hAnsi="Segoe UI" w:cs="Segoe UI"/>
+          <w:kern w:val="0"/>
+          <w:sz w:val="32"/>
+          <w:szCs w:val="32"/>
+          <w:lang w:eastAsia="en-ZA"/>
+          <w14:ligatures w14:val="none"/>
+        </w:rPr>
+        <w:t>Package or namespace are nothing but folder structure path to access functionalities or Objects or Programs.</w:t>
+      </w:r>
+    </w:p>
+    <w:p>
+      <w:pPr>
+        <w:spacing w:before="100" w:beforeAutospacing="1" w:after="100" w:afterAutospacing="1" w:line="240" w:lineRule="auto"/>
+        <w:rPr>
+          <w:rFonts w:ascii="Segoe UI" w:eastAsia="Times New Roman" w:hAnsi="Segoe UI" w:cs="Segoe UI"/>
+          <w:b/>
+          <w:bCs/>
+          <w:kern w:val="0"/>
+          <w:sz w:val="32"/>
+          <w:szCs w:val="32"/>
+          <w:lang w:eastAsia="en-ZA"/>
+          <w14:ligatures w14:val="none"/>
+        </w:rPr>
+      </w:pPr>
+      <w:r>
+        <w:rPr>
+          <w:rFonts w:ascii="Segoe UI" w:eastAsia="Times New Roman" w:hAnsi="Segoe UI" w:cs="Segoe UI"/>
+          <w:b/>
+          <w:bCs/>
+          <w:kern w:val="0"/>
+          <w:sz w:val="32"/>
+          <w:szCs w:val="32"/>
+          <w:highlight w:val="yellow"/>
+          <w:lang w:eastAsia="en-ZA"/>
+          <w14:ligatures w14:val="none"/>
+        </w:rPr>
+        <w:lastRenderedPageBreak/>
+        <w:t>Test Automation RoadMap – ROI (Return On Investment)</w:t>
+      </w:r>
+    </w:p>
+    <w:p>
+      <w:pPr>
+        <w:spacing w:before="100" w:beforeAutospacing="1" w:after="100" w:afterAutospacing="1" w:line="240" w:lineRule="auto"/>
+        <w:rPr>
+          <w:rFonts w:ascii="Segoe UI" w:eastAsia="Times New Roman" w:hAnsi="Segoe UI" w:cs="Segoe UI"/>
+          <w:kern w:val="0"/>
+          <w:sz w:val="32"/>
+          <w:szCs w:val="32"/>
+          <w:lang w:eastAsia="en-ZA"/>
+          <w14:ligatures w14:val="none"/>
+        </w:rPr>
+      </w:pPr>
+      <w:r>
+        <w:rPr>
+          <w:noProof/>
+        </w:rPr>
+        <w:drawing>
+          <wp:inline distT="0" distB="0" distL="0" distR="0" wp14:anchorId="4E023161" wp14:editId="14D3FCF7">
+            <wp:extent cx="5731510" cy="3958590"/>
+            <wp:effectExtent l="0" t="0" r="0" b="0"/>
+            <wp:docPr id="1473644746" name="Picture 1"/>
+            <wp:cNvGraphicFramePr>
+              <a:graphicFrameLocks xmlns:a="http://schemas.openxmlformats.org/drawingml/2006/main" noChangeAspect="1"/>
+            </wp:cNvGraphicFramePr>
+            <a:graphic xmlns:a="http://schemas.openxmlformats.org/drawingml/2006/main">
+              <a:graphicData uri="http://schemas.openxmlformats.org/drawingml/2006/picture">
+                <pic:pic xmlns:pic="http://schemas.openxmlformats.org/drawingml/2006/picture">
+                  <pic:nvPicPr>
+                    <pic:cNvPr id="1473644746" name=""/>
+                    <pic:cNvPicPr/>
+                  </pic:nvPicPr>
+                  <pic:blipFill>
+                    <a:blip r:embed="rId15"/>
+                    <a:stretch>
+                      <a:fillRect/>
+                    </a:stretch>
+                  </pic:blipFill>
+                  <pic:spPr>
+                    <a:xfrm>
+                      <a:off x="0" y="0"/>
+                      <a:ext cx="5731510" cy="3958590"/>
+                    </a:xfrm>
+                    <a:prstGeom prst="rect">
+                      <a:avLst/>
+                    </a:prstGeom>
+                  </pic:spPr>
+                </pic:pic>
+              </a:graphicData>
+            </a:graphic>
+          </wp:inline>
+        </w:drawing>
+      </w:r>
+    </w:p>
+    <w:tbl>
+      <w:tblPr>
+        <w:tblStyle w:val="TableGrid"/>
+        <w:tblW w:w="0" w:type="auto"/>
+        <w:tblLook w:val="04A0" w:firstRow="1" w:lastRow="0" w:firstColumn="1" w:lastColumn="0" w:noHBand="0" w:noVBand="1"/>
+      </w:tblPr>
+      <w:tblGrid>
+        <w:gridCol w:w="4621"/>
+        <w:gridCol w:w="4621"/>
+      </w:tblGrid>
+      <w:tr>
+        <w:tc>
+          <w:tcPr>
+            <w:tcW w:w="4621" w:type="dxa"/>
+          </w:tcPr>
+          <w:p>
+            <w:pPr>
+              <w:rPr>
+                <w:sz w:val="28"/>
+                <w:szCs w:val="28"/>
+              </w:rPr>
+            </w:pPr>
+            <w:r>
+              <w:rPr>
+                <w:sz w:val="28"/>
+                <w:szCs w:val="28"/>
+              </w:rPr>
+              <w:t xml:space="preserve">Logical </w:t>
+            </w:r>
+            <w:r>
+              <w:rPr>
+                <w:sz w:val="28"/>
+                <w:szCs w:val="28"/>
+              </w:rPr>
+              <w:t>Theoretical Knowledge</w:t>
+            </w:r>
+          </w:p>
+        </w:tc>
+        <w:tc>
+          <w:tcPr>
+            <w:tcW w:w="4621" w:type="dxa"/>
+          </w:tcPr>
+          <w:p>
+            <w:pPr>
+              <w:rPr>
+                <w:sz w:val="28"/>
+                <w:szCs w:val="28"/>
+              </w:rPr>
+            </w:pPr>
+            <w:r>
+              <w:rPr>
+                <w:sz w:val="28"/>
+                <w:szCs w:val="28"/>
+              </w:rPr>
+              <w:t xml:space="preserve">Physical </w:t>
+            </w:r>
+            <w:r>
+              <w:rPr>
+                <w:sz w:val="28"/>
+                <w:szCs w:val="28"/>
+              </w:rPr>
+              <w:t xml:space="preserve">Skill </w:t>
+            </w:r>
+            <w:r>
+              <w:rPr>
+                <w:sz w:val="28"/>
+                <w:szCs w:val="28"/>
+              </w:rPr>
+              <w:t xml:space="preserve">and </w:t>
+            </w:r>
+            <w:r>
+              <w:rPr>
+                <w:sz w:val="28"/>
+                <w:szCs w:val="28"/>
+              </w:rPr>
+              <w:t xml:space="preserve">Practical hands-on </w:t>
+            </w:r>
+            <w:r>
+              <w:rPr>
+                <w:sz w:val="28"/>
+                <w:szCs w:val="28"/>
+              </w:rPr>
+              <w:t>exercises</w:t>
+            </w:r>
+          </w:p>
+        </w:tc>
+      </w:tr>
+      <w:tr>
+        <w:tc>
+          <w:tcPr>
+            <w:tcW w:w="4621" w:type="dxa"/>
+          </w:tcPr>
+          <w:p>
+            <w:pPr>
+              <w:rPr>
+                <w:sz w:val="28"/>
+                <w:szCs w:val="28"/>
+              </w:rPr>
+            </w:pPr>
+            <w:r>
+              <w:rPr>
+                <w:sz w:val="28"/>
+                <w:szCs w:val="28"/>
+              </w:rPr>
+              <w:t>Textbooks, Visual Images, Videos, discussions</w:t>
+            </w:r>
+          </w:p>
+        </w:tc>
+        <w:tc>
+          <w:tcPr>
+            <w:tcW w:w="4621" w:type="dxa"/>
+          </w:tcPr>
+          <w:p>
+            <w:pPr>
+              <w:rPr>
+                <w:sz w:val="28"/>
+                <w:szCs w:val="28"/>
+              </w:rPr>
+            </w:pPr>
+            <w:r>
+              <w:rPr>
+                <w:sz w:val="28"/>
+                <w:szCs w:val="28"/>
+              </w:rPr>
+              <w:t>Practicing</w:t>
+            </w:r>
+          </w:p>
+        </w:tc>
+      </w:tr>
+    </w:tbl>
+    <w:p>
+      <w:pPr>
+        <w:rPr>
+          <w:rFonts w:ascii="Arial" w:hAnsi="Arial" w:cs="Arial"/>
+          <w:color w:val="E8EAED"/>
+          <w:sz w:val="30"/>
+          <w:szCs w:val="30"/>
+          <w:shd w:val="clear" w:color="auto" w:fill="202124"/>
+        </w:rPr>
+      </w:pPr>
+      <w:r>
+        <w:rPr>
+          <w:rFonts w:ascii="Arial" w:hAnsi="Arial" w:cs="Arial"/>
+          <w:color w:val="E8EAED"/>
+          <w:sz w:val="30"/>
+          <w:szCs w:val="30"/>
+          <w:highlight w:val="darkBlue"/>
+          <w:shd w:val="clear" w:color="auto" w:fill="202124"/>
+        </w:rPr>
+        <w:t xml:space="preserve">A feature </w:t>
+      </w:r>
+      <w:r>
+        <w:rPr>
+          <w:rFonts w:ascii="Arial" w:hAnsi="Arial" w:cs="Arial"/>
+          <w:color w:val="E8EAED"/>
+          <w:sz w:val="30"/>
+          <w:szCs w:val="30"/>
+          <w:highlight w:val="darkBlue"/>
+          <w:shd w:val="clear" w:color="auto" w:fill="202124"/>
+        </w:rPr>
+        <w:t xml:space="preserve">(specific) </w:t>
+      </w:r>
+      <w:r>
+        <w:rPr>
+          <w:rFonts w:ascii="Arial" w:hAnsi="Arial" w:cs="Arial"/>
+          <w:color w:val="E8EAED"/>
+          <w:sz w:val="30"/>
+          <w:szCs w:val="30"/>
+          <w:highlight w:val="darkBlue"/>
+          <w:shd w:val="clear" w:color="auto" w:fill="202124"/>
+        </w:rPr>
+        <w:t>is </w:t>
+      </w:r>
+      <w:r>
+        <w:rPr>
+          <w:rFonts w:ascii="Arial" w:hAnsi="Arial" w:cs="Arial"/>
+          <w:color w:val="E2EEFF"/>
+          <w:sz w:val="30"/>
+          <w:szCs w:val="30"/>
+          <w:highlight w:val="darkBlue"/>
+        </w:rPr>
+        <w:t>a unit of functionality</w:t>
+      </w:r>
+      <w:r>
+        <w:rPr>
+          <w:rFonts w:ascii="Arial" w:hAnsi="Arial" w:cs="Arial"/>
+          <w:color w:val="E2EEFF"/>
+          <w:sz w:val="30"/>
+          <w:szCs w:val="30"/>
+          <w:highlight w:val="darkBlue"/>
+        </w:rPr>
+        <w:t xml:space="preserve"> (Program, Object</w:t>
+      </w:r>
+      <w:r>
+        <w:rPr>
+          <w:rFonts w:ascii="Arial" w:hAnsi="Arial" w:cs="Arial"/>
+          <w:color w:val="E2EEFF"/>
+          <w:sz w:val="30"/>
+          <w:szCs w:val="30"/>
+          <w:highlight w:val="darkBlue"/>
+        </w:rPr>
+        <w:t>, API, Resource, Entity, Element</w:t>
+      </w:r>
+      <w:r>
+        <w:rPr>
+          <w:rFonts w:ascii="Arial" w:hAnsi="Arial" w:cs="Arial"/>
+          <w:color w:val="E2EEFF"/>
+          <w:sz w:val="30"/>
+          <w:szCs w:val="30"/>
+          <w:highlight w:val="darkBlue"/>
+        </w:rPr>
+        <w:t>)</w:t>
+      </w:r>
+      <w:r>
+        <w:rPr>
+          <w:rFonts w:ascii="Arial" w:hAnsi="Arial" w:cs="Arial"/>
+          <w:color w:val="E2EEFF"/>
+          <w:sz w:val="30"/>
+          <w:szCs w:val="30"/>
+          <w:highlight w:val="darkBlue"/>
+        </w:rPr>
+        <w:t xml:space="preserve"> of a software system that satisfies a requirement, represents a design decision, and provides a potential configuration option</w:t>
+      </w:r>
+      <w:r>
+        <w:rPr>
+          <w:rFonts w:ascii="Arial" w:hAnsi="Arial" w:cs="Arial"/>
+          <w:color w:val="E8EAED"/>
+          <w:sz w:val="30"/>
+          <w:szCs w:val="30"/>
+          <w:highlight w:val="darkBlue"/>
+          <w:shd w:val="clear" w:color="auto" w:fill="202124"/>
+        </w:rPr>
+        <w:t>.</w:t>
+      </w:r>
+    </w:p>
+    <w:p>
+      <w:pPr>
+        <w:rPr>
+          <w:rFonts w:ascii="Arial" w:hAnsi="Arial" w:cs="Arial"/>
+          <w:color w:val="E8EAED"/>
+          <w:sz w:val="30"/>
+          <w:szCs w:val="30"/>
+          <w:shd w:val="clear" w:color="auto" w:fill="202124"/>
+        </w:rPr>
+      </w:pPr>
+    </w:p>
+    <w:p>
+      <w:pPr>
         <w:rPr>
           <w:sz w:val="28"/>
           <w:szCs w:val="28"/>
         </w:rPr>
       </w:pPr>
+      <w:r>
+        <w:rPr>
+          <w:noProof/>
+        </w:rPr>
+        <w:lastRenderedPageBreak/>
+        <w:drawing>
+          <wp:inline distT="0" distB="0" distL="0" distR="0" wp14:anchorId="62504ADA" wp14:editId="5FC22DF0">
+            <wp:extent cx="5731510" cy="3025775"/>
+            <wp:effectExtent l="0" t="0" r="0" b="0"/>
+            <wp:docPr id="1334276827" name="Picture 1"/>
+            <wp:cNvGraphicFramePr>
+              <a:graphicFrameLocks xmlns:a="http://schemas.openxmlformats.org/drawingml/2006/main" noChangeAspect="1"/>
+            </wp:cNvGraphicFramePr>
+            <a:graphic xmlns:a="http://schemas.openxmlformats.org/drawingml/2006/main">
+              <a:graphicData uri="http://schemas.openxmlformats.org/drawingml/2006/picture">
+                <pic:pic xmlns:pic="http://schemas.openxmlformats.org/drawingml/2006/picture">
+                  <pic:nvPicPr>
+                    <pic:cNvPr id="1334276827" name=""/>
+                    <pic:cNvPicPr/>
+                  </pic:nvPicPr>
+                  <pic:blipFill>
+                    <a:blip r:embed="rId16"/>
+                    <a:stretch>
+                      <a:fillRect/>
+                    </a:stretch>
+                  </pic:blipFill>
+                  <pic:spPr>
+                    <a:xfrm>
+                      <a:off x="0" y="0"/>
+                      <a:ext cx="5731510" cy="3025775"/>
+                    </a:xfrm>
+                    <a:prstGeom prst="rect">
+                      <a:avLst/>
+                    </a:prstGeom>
+                  </pic:spPr>
+                </pic:pic>
+              </a:graphicData>
+            </a:graphic>
+          </wp:inline>
+        </w:drawing>
+      </w:r>
     </w:p>
     <w:sectPr>
       <w:pgSz w:w="11906" w:h="16838"/>
@@ -5178,7 +6376,6 @@
     <w:name w:val="Hyperlink"/>
     <w:basedOn w:val="DefaultParagraphFont"/>
     <w:uiPriority w:val="99"/>
-    <w:semiHidden/>
     <w:unhideWhenUsed/>
     <w:rsid w:val="00DC12EA"/>
     <w:rPr>
@@ -5210,6 +6407,37 @@
       <w:szCs w:val="24"/>
       <w:lang w:eastAsia="en-ZA"/>
     </w:rPr>
+  </w:style>
+  <w:style w:type="character" w:styleId="UnresolvedMention">
+    <w:name w:val="Unresolved Mention"/>
+    <w:basedOn w:val="DefaultParagraphFont"/>
+    <w:uiPriority w:val="99"/>
+    <w:semiHidden/>
+    <w:unhideWhenUsed/>
+    <w:rsid w:val="00C66E25"/>
+    <w:rPr>
+      <w:color w:val="605E5C"/>
+      <w:shd w:val="clear" w:color="auto" w:fill="E1DFDD"/>
+    </w:rPr>
+  </w:style>
+  <w:style w:type="table" w:styleId="TableGrid">
+    <w:name w:val="Table Grid"/>
+    <w:basedOn w:val="TableNormal"/>
+    <w:uiPriority w:val="39"/>
+    <w:rsid w:val="000D16EC"/>
+    <w:pPr>
+      <w:spacing w:after="0" w:line="240" w:lineRule="auto"/>
+    </w:pPr>
+    <w:tblPr>
+      <w:tblBorders>
+        <w:top w:val="single" w:sz="4" w:space="0" w:color="auto"/>
+        <w:left w:val="single" w:sz="4" w:space="0" w:color="auto"/>
+        <w:bottom w:val="single" w:sz="4" w:space="0" w:color="auto"/>
+        <w:right w:val="single" w:sz="4" w:space="0" w:color="auto"/>
+        <w:insideH w:val="single" w:sz="4" w:space="0" w:color="auto"/>
+        <w:insideV w:val="single" w:sz="4" w:space="0" w:color="auto"/>
+      </w:tblBorders>
+    </w:tblPr>
   </w:style>
 </w:styles>
 </file>
